--- a/arithmetic.docx
+++ b/arithmetic.docx
@@ -743,13 +743,26 @@
           <w:szCs w:val="24"/>
         </w:rPr>
       </w:pPr>
-      <w:r>
+    </w:p>
+    <w:p>
+      <w:pPr>
+        <w:ind w:firstLine="567"/>
+        <w:jc w:val="center"/>
         <w:rPr>
           <w:rFonts w:ascii="Times New Roman" w:hAnsi="Times New Roman" w:cs="Times New Roman"/>
           <w:b/>
           <w:sz w:val="36"/>
           <w:szCs w:val="24"/>
         </w:rPr>
+      </w:pPr>
+      <w:r>
+        <w:rPr>
+          <w:rFonts w:ascii="Times New Roman" w:hAnsi="Times New Roman" w:cs="Times New Roman"/>
+          <w:b/>
+          <w:sz w:val="36"/>
+          <w:szCs w:val="24"/>
+        </w:rPr>
+        <w:lastRenderedPageBreak/>
         <w:t>Содержание</w:t>
       </w:r>
     </w:p>
@@ -807,7 +820,7 @@
         </w:rPr>
         <w:fldChar w:fldCharType="separate"/>
       </w:r>
-      <w:hyperlink w:anchor="_Toc71150796" w:history="1">
+      <w:hyperlink w:anchor="_Toc91708562" w:history="1">
         <w:r>
           <w:rPr>
             <w:rStyle w:val="a3"/>
@@ -835,7 +848,7 @@
             <w:noProof/>
             <w:webHidden/>
           </w:rPr>
-          <w:instrText xml:space="preserve"> PAGEREF _Toc71150796 \h </w:instrText>
+          <w:instrText xml:space="preserve"> PAGEREF _Toc91708562 \h </w:instrText>
         </w:r>
         <w:r>
           <w:rPr>
@@ -878,14 +891,14 @@
           <w:lang w:eastAsia="ru-RU"/>
         </w:rPr>
       </w:pPr>
-      <w:hyperlink w:anchor="_Toc71150797" w:history="1">
+      <w:hyperlink w:anchor="_Toc91708563" w:history="1">
         <w:r>
           <w:rPr>
             <w:rStyle w:val="a3"/>
             <w:rFonts w:ascii="Times New Roman" w:hAnsi="Times New Roman" w:cs="Times New Roman"/>
             <w:noProof/>
           </w:rPr>
-          <w:t>Алгоритм решения СЛУ методом Гаусса</w:t>
+          <w:t>Алгоритм выполнения</w:t>
         </w:r>
         <w:r>
           <w:rPr>
@@ -906,7 +919,7 @@
             <w:noProof/>
             <w:webHidden/>
           </w:rPr>
-          <w:instrText xml:space="preserve"> PAGEREF _Toc71150797 \h </w:instrText>
+          <w:instrText xml:space="preserve"> PAGEREF _Toc91708563 \h </w:instrText>
         </w:r>
         <w:r>
           <w:rPr>
@@ -949,7 +962,7 @@
           <w:lang w:eastAsia="ru-RU"/>
         </w:rPr>
       </w:pPr>
-      <w:hyperlink w:anchor="_Toc71150798" w:history="1">
+      <w:hyperlink w:anchor="_Toc91708564" w:history="1">
         <w:r>
           <w:rPr>
             <w:rStyle w:val="a3"/>
@@ -977,7 +990,7 @@
             <w:noProof/>
             <w:webHidden/>
           </w:rPr>
-          <w:instrText xml:space="preserve"> PAGEREF _Toc71150798 \h </w:instrText>
+          <w:instrText xml:space="preserve"> PAGEREF _Toc91708564 \h </w:instrText>
         </w:r>
         <w:r>
           <w:rPr>
@@ -1020,7 +1033,7 @@
           <w:lang w:eastAsia="ru-RU"/>
         </w:rPr>
       </w:pPr>
-      <w:hyperlink w:anchor="_Toc71150799" w:history="1">
+      <w:hyperlink w:anchor="_Toc91708565" w:history="1">
         <w:r>
           <w:rPr>
             <w:rStyle w:val="a3"/>
@@ -1048,7 +1061,7 @@
             <w:noProof/>
             <w:webHidden/>
           </w:rPr>
-          <w:instrText xml:space="preserve"> PAGEREF _Toc71150799 \h </w:instrText>
+          <w:instrText xml:space="preserve"> PAGEREF _Toc91708565 \h </w:instrText>
         </w:r>
         <w:r>
           <w:rPr>
@@ -1091,7 +1104,7 @@
           <w:lang w:eastAsia="ru-RU"/>
         </w:rPr>
       </w:pPr>
-      <w:hyperlink w:anchor="_Toc71150800" w:history="1">
+      <w:hyperlink w:anchor="_Toc91708566" w:history="1">
         <w:r>
           <w:rPr>
             <w:rStyle w:val="a3"/>
@@ -1119,7 +1132,7 @@
             <w:noProof/>
             <w:webHidden/>
           </w:rPr>
-          <w:instrText xml:space="preserve"> PAGEREF _Toc71150800 \h </w:instrText>
+          <w:instrText xml:space="preserve"> PAGEREF _Toc91708566 \h </w:instrText>
         </w:r>
         <w:r>
           <w:rPr>
@@ -1139,7 +1152,7 @@
             <w:noProof/>
             <w:webHidden/>
           </w:rPr>
-          <w:t>8</w:t>
+          <w:t>9</w:t>
         </w:r>
         <w:r>
           <w:rPr>
@@ -1632,7 +1645,7 @@
           <w:color w:val="auto"/>
         </w:rPr>
       </w:pPr>
-      <w:bookmarkStart w:id="0" w:name="_Toc71150796"/>
+      <w:bookmarkStart w:id="0" w:name="_Toc91708562"/>
       <w:r>
         <w:rPr>
           <w:rFonts w:ascii="Times New Roman" w:hAnsi="Times New Roman"/>
@@ -2098,7 +2111,7 @@
           <w:color w:val="000000" w:themeColor="text1"/>
         </w:rPr>
       </w:pPr>
-      <w:bookmarkStart w:id="1" w:name="_Toc71150797"/>
+      <w:bookmarkStart w:id="1" w:name="_Toc91708563"/>
       <w:r>
         <w:rPr>
           <w:rFonts w:ascii="Times New Roman" w:hAnsi="Times New Roman" w:cs="Times New Roman"/>
@@ -2107,7 +2120,6 @@
         <w:lastRenderedPageBreak/>
         <w:t xml:space="preserve">Алгоритм </w:t>
       </w:r>
-      <w:bookmarkEnd w:id="1"/>
       <w:r>
         <w:rPr>
           <w:rFonts w:ascii="Times New Roman" w:hAnsi="Times New Roman" w:cs="Times New Roman"/>
@@ -2115,6 +2127,7 @@
         </w:rPr>
         <w:t>выполнения</w:t>
       </w:r>
+      <w:bookmarkEnd w:id="1"/>
     </w:p>
     <w:p>
       <w:pPr>
@@ -2324,7 +2337,7 @@
           <w:color w:val="000000" w:themeColor="text1"/>
         </w:rPr>
       </w:pPr>
-      <w:bookmarkStart w:id="2" w:name="_Toc71150798"/>
+      <w:bookmarkStart w:id="2" w:name="_Toc91708564"/>
       <w:r>
         <w:rPr>
           <w:rFonts w:ascii="Times New Roman" w:hAnsi="Times New Roman" w:cs="Times New Roman"/>
@@ -2833,7 +2846,7 @@
           <w:color w:val="000000" w:themeColor="text1"/>
         </w:rPr>
       </w:pPr>
-      <w:bookmarkStart w:id="3" w:name="_Toc71150799"/>
+      <w:bookmarkStart w:id="3" w:name="_Toc91708565"/>
       <w:r>
         <w:rPr>
           <w:rFonts w:ascii="Times New Roman" w:hAnsi="Times New Roman" w:cs="Times New Roman"/>
@@ -3271,7 +3284,7 @@
           <w:lang w:val="en-US"/>
         </w:rPr>
       </w:pPr>
-      <w:bookmarkStart w:id="4" w:name="_Toc71150800"/>
+      <w:bookmarkStart w:id="4" w:name="_Toc91708566"/>
       <w:r>
         <w:rPr>
           <w:rFonts w:ascii="Times New Roman" w:hAnsi="Times New Roman" w:cs="Times New Roman"/>

--- a/arithmetic.docx
+++ b/arithmetic.docx
@@ -1736,7 +1736,23 @@
           <w:sz w:val="24"/>
           <w:szCs w:val="24"/>
         </w:rPr>
-        <w:t>Например (1+10)*(100-45+78)</w:t>
+        <w:t>Например (1+</w:t>
+      </w:r>
+      <w:proofErr w:type="gramStart"/>
+      <w:r>
+        <w:rPr>
+          <w:sz w:val="24"/>
+          <w:szCs w:val="24"/>
+        </w:rPr>
+        <w:t>10)*</w:t>
+      </w:r>
+      <w:proofErr w:type="gramEnd"/>
+      <w:r>
+        <w:rPr>
+          <w:sz w:val="24"/>
+          <w:szCs w:val="24"/>
+        </w:rPr>
+        <w:t>(100-45+78)</w:t>
       </w:r>
       <w:r>
         <w:rPr>
@@ -1894,6 +1910,7 @@
         </w:rPr>
         <w:t xml:space="preserve">Стек – структура данных, представляющий из себя упорядоченный набор элементов, в которой добавление новых элементов и удаление существующих производится с одного конца, называемого вершиной стека. Говорят, что стек устроен по принципу </w:t>
       </w:r>
+      <w:proofErr w:type="gramStart"/>
       <w:r>
         <w:rPr>
           <w:sz w:val="24"/>
@@ -1909,6 +1926,7 @@
         </w:rPr>
         <w:t>(</w:t>
       </w:r>
+      <w:proofErr w:type="gramEnd"/>
       <w:r>
         <w:rPr>
           <w:sz w:val="24"/>
@@ -2206,7 +2224,29 @@
           <w:szCs w:val="24"/>
           <w:lang w:eastAsia="ru-RU"/>
         </w:rPr>
-        <w:t>правильность расстановки скобок (с использованием стека (TStack) для хранения индексов скобок).</w:t>
+        <w:t>правильность расстановки скобок (с использованием стека (</w:t>
+      </w:r>
+      <w:proofErr w:type="spellStart"/>
+      <w:r>
+        <w:rPr>
+          <w:rFonts w:ascii="Times New Roman" w:eastAsia="Times New Roman" w:hAnsi="Times New Roman" w:cs="Times New Roman"/>
+          <w:color w:val="000000" w:themeColor="text1"/>
+          <w:sz w:val="24"/>
+          <w:szCs w:val="24"/>
+          <w:lang w:eastAsia="ru-RU"/>
+        </w:rPr>
+        <w:t>TStack</w:t>
+      </w:r>
+      <w:proofErr w:type="spellEnd"/>
+      <w:r>
+        <w:rPr>
+          <w:rFonts w:ascii="Times New Roman" w:eastAsia="Times New Roman" w:hAnsi="Times New Roman" w:cs="Times New Roman"/>
+          <w:color w:val="000000" w:themeColor="text1"/>
+          <w:sz w:val="24"/>
+          <w:szCs w:val="24"/>
+          <w:lang w:eastAsia="ru-RU"/>
+        </w:rPr>
+        <w:t>) для хранения индексов скобок).</w:t>
       </w:r>
     </w:p>
     <w:p>
@@ -2361,44 +2401,14 @@
           <w:sz w:val="24"/>
           <w:szCs w:val="24"/>
         </w:rPr>
-        <w:t>Пользователю на стартовой странице предоставляется возможность ввести выражение. Операторы и операнды записываются без пробелов. Неизвестные параметры принимаются без коэффициентов. То есть запись(</w:t>
-      </w:r>
-      <w:r>
-        <w:rPr>
-          <w:sz w:val="24"/>
-          <w:szCs w:val="24"/>
-          <w:lang w:val="en-US"/>
-        </w:rPr>
-        <w:t>x</w:t>
-      </w:r>
-      <w:r>
-        <w:rPr>
-          <w:sz w:val="24"/>
-          <w:szCs w:val="24"/>
-        </w:rPr>
-        <w:t>1</w:t>
-      </w:r>
-      <w:r>
-        <w:rPr>
-          <w:sz w:val="24"/>
-          <w:szCs w:val="24"/>
-        </w:rPr>
-        <w:t xml:space="preserve">, при разбиении на лексемы будет представлен в виде </w:t>
-      </w:r>
-      <w:r>
-        <w:rPr>
-          <w:sz w:val="24"/>
-          <w:szCs w:val="24"/>
-          <w:lang w:val="en-US"/>
-        </w:rPr>
-        <w:t>x</w:t>
-      </w:r>
-      <w:r>
-        <w:rPr>
-          <w:sz w:val="24"/>
-          <w:szCs w:val="24"/>
-        </w:rPr>
-        <w:t xml:space="preserve">*1) . </w:t>
+        <w:t xml:space="preserve">Пользователю на стартовой странице предоставляется возможность </w:t>
+      </w:r>
+      <w:r>
+        <w:rPr>
+          <w:sz w:val="24"/>
+          <w:szCs w:val="24"/>
+        </w:rPr>
+        <w:t xml:space="preserve">выбрать вариант использования этой программы. </w:t>
       </w:r>
     </w:p>
     <w:p>
@@ -2414,10 +2424,10 @@
           <w:noProof/>
         </w:rPr>
         <w:drawing>
-          <wp:inline distT="0" distB="0" distL="0" distR="0" wp14:anchorId="7AAA82B1" wp14:editId="20252851">
-            <wp:extent cx="5440680" cy="3030032"/>
+          <wp:inline distT="0" distB="0" distL="0" distR="0" wp14:anchorId="6005B86B" wp14:editId="2EC06A82">
+            <wp:extent cx="5935980" cy="3299460"/>
             <wp:effectExtent l="0" t="0" r="7620" b="0"/>
-            <wp:docPr id="1" name="Рисунок 1"/>
+            <wp:docPr id="5" name="Рисунок 5"/>
             <wp:cNvGraphicFramePr>
               <a:graphicFrameLocks xmlns:a="http://schemas.openxmlformats.org/drawingml/2006/main" noChangeAspect="1"/>
             </wp:cNvGraphicFramePr>
@@ -2446,7 +2456,7 @@
                   <pic:spPr bwMode="auto">
                     <a:xfrm>
                       <a:off x="0" y="0"/>
-                      <a:ext cx="5450753" cy="3035642"/>
+                      <a:ext cx="5935980" cy="3299460"/>
                     </a:xfrm>
                     <a:prstGeom prst="rect">
                       <a:avLst/>
@@ -2476,21 +2486,23 @@
           <w:sz w:val="24"/>
           <w:szCs w:val="24"/>
         </w:rPr>
-        <w:t>Допускается вариант не ставит</w:t>
-      </w:r>
-      <w:r>
-        <w:rPr>
-          <w:sz w:val="24"/>
-          <w:szCs w:val="24"/>
-        </w:rPr>
-        <w:t>ь</w:t>
-      </w:r>
-      <w:r>
-        <w:rPr>
-          <w:sz w:val="24"/>
-          <w:szCs w:val="24"/>
-        </w:rPr>
-        <w:t xml:space="preserve"> знак «умножение» перед скобкой и после нее. Разрешимый вариант: </w:t>
+        <w:t xml:space="preserve">Программа может продемонстрировать по шагам порядок вычисления </w:t>
+      </w:r>
+      <w:proofErr w:type="gramStart"/>
+      <w:r>
+        <w:rPr>
+          <w:sz w:val="24"/>
+          <w:szCs w:val="24"/>
+        </w:rPr>
+        <w:t>арифметического  выражения</w:t>
+      </w:r>
+      <w:proofErr w:type="gramEnd"/>
+      <w:r>
+        <w:rPr>
+          <w:sz w:val="24"/>
+          <w:szCs w:val="24"/>
+        </w:rPr>
+        <w:t xml:space="preserve">, для выбора этой функции пользователь вводит 1. Если же необходимо, чтобы программа просто давала результат вычисления, то для этого вводится 2. </w:t>
       </w:r>
     </w:p>
     <w:p>
@@ -2506,58 +2518,7 @@
           <w:sz w:val="24"/>
           <w:szCs w:val="24"/>
         </w:rPr>
-        <w:t xml:space="preserve">                </w:t>
-      </w:r>
-      <w:r>
-        <w:rPr>
-          <w:sz w:val="24"/>
-          <w:szCs w:val="24"/>
-        </w:rPr>
-        <w:t>3</w:t>
-      </w:r>
-      <w:r>
-        <w:rPr>
-          <w:sz w:val="24"/>
-          <w:szCs w:val="24"/>
-          <w:lang w:val="en-US"/>
-        </w:rPr>
-        <w:t>x</w:t>
-      </w:r>
-      <w:r>
-        <w:rPr>
-          <w:sz w:val="24"/>
-          <w:szCs w:val="24"/>
-        </w:rPr>
-        <w:t>(4-8)9</w:t>
-      </w:r>
-      <w:r>
-        <w:rPr>
-          <w:sz w:val="24"/>
-          <w:szCs w:val="24"/>
-        </w:rPr>
-        <w:t xml:space="preserve"> будет автоматически представлен в виде 3</w:t>
-      </w:r>
-      <w:r>
-        <w:rPr>
-          <w:sz w:val="24"/>
-          <w:szCs w:val="24"/>
-        </w:rPr>
-        <w:t>*</w:t>
-      </w:r>
-      <w:r>
-        <w:rPr>
-          <w:sz w:val="24"/>
-          <w:szCs w:val="24"/>
-          <w:lang w:val="en-US"/>
-        </w:rPr>
-        <w:t>x</w:t>
-      </w:r>
-      <w:r>
-        <w:rPr>
-          <w:sz w:val="24"/>
-          <w:szCs w:val="24"/>
-        </w:rPr>
-        <w:t>*(4-8)*9</w:t>
+        <w:t>Для разбиения выражения на отдельные лексемы пользователю необходимо ввести 3.</w:t>
       </w:r>
     </w:p>
     <w:p>
@@ -2573,51 +2534,7 @@
           <w:sz w:val="24"/>
           <w:szCs w:val="24"/>
         </w:rPr>
-        <w:t xml:space="preserve">Так как у нас содержится неизвестная величина </w:t>
-      </w:r>
-      <w:r>
-        <w:rPr>
-          <w:sz w:val="24"/>
-          <w:szCs w:val="24"/>
-          <w:lang w:val="en-US"/>
-        </w:rPr>
-        <w:t>x</w:t>
-      </w:r>
-      <w:r>
-        <w:rPr>
-          <w:sz w:val="24"/>
-          <w:szCs w:val="24"/>
-        </w:rPr>
-        <w:t xml:space="preserve">, то программа предложит ввести значение для </w:t>
-      </w:r>
-      <w:r>
-        <w:rPr>
-          <w:sz w:val="24"/>
-          <w:szCs w:val="24"/>
-          <w:lang w:val="en-US"/>
-        </w:rPr>
-        <w:t>x</w:t>
-      </w:r>
-      <w:r>
-        <w:rPr>
-          <w:sz w:val="24"/>
-          <w:szCs w:val="24"/>
-        </w:rPr>
-        <w:t xml:space="preserve">. </w:t>
-      </w:r>
-      <w:r>
-        <w:rPr>
-          <w:sz w:val="24"/>
-          <w:szCs w:val="24"/>
-        </w:rPr>
-        <w:t xml:space="preserve">Для наглядности </w:t>
-      </w:r>
-      <w:r>
-        <w:rPr>
-          <w:sz w:val="24"/>
-          <w:szCs w:val="24"/>
-        </w:rPr>
-        <w:t>зададим х значение 10.</w:t>
+        <w:t>Если нужно разбить выражения на отдельные лексемы и перевести ее в обратную польскую запись, то вводится 4.</w:t>
       </w:r>
     </w:p>
     <w:p>
@@ -2630,13 +2547,46 @@
       </w:pPr>
       <w:r>
         <w:rPr>
+          <w:sz w:val="24"/>
+          <w:szCs w:val="24"/>
+        </w:rPr>
+        <w:t xml:space="preserve">Для наглядности мы </w:t>
+      </w:r>
+      <w:proofErr w:type="gramStart"/>
+      <w:r>
+        <w:rPr>
+          <w:sz w:val="24"/>
+          <w:szCs w:val="24"/>
+        </w:rPr>
+        <w:t>покажем</w:t>
+      </w:r>
+      <w:proofErr w:type="gramEnd"/>
+      <w:r>
+        <w:rPr>
+          <w:sz w:val="24"/>
+          <w:szCs w:val="24"/>
+        </w:rPr>
+        <w:t xml:space="preserve"> как работает программа.</w:t>
+      </w:r>
+    </w:p>
+    <w:p>
+      <w:pPr>
+        <w:spacing w:line="360" w:lineRule="auto"/>
+        <w:rPr>
+          <w:sz w:val="24"/>
+          <w:szCs w:val="24"/>
+        </w:rPr>
+      </w:pPr>
+      <w:r>
+        <w:rPr>
           <w:noProof/>
         </w:rPr>
+        <w:lastRenderedPageBreak/>
         <w:drawing>
-          <wp:inline distT="0" distB="0" distL="0" distR="0" wp14:anchorId="541976EA" wp14:editId="77BE3A76">
-            <wp:extent cx="5615940" cy="3116831"/>
-            <wp:effectExtent l="0" t="0" r="3810" b="7620"/>
-            <wp:docPr id="2" name="Рисунок 2"/>
+          <wp:inline distT="0" distB="0" distL="0" distR="0" wp14:anchorId="5512F4F5" wp14:editId="28B5C59E">
+            <wp:extent cx="5940425" cy="3304540"/>
+            <wp:effectExtent l="0" t="0" r="3175" b="0"/>
+            <wp:docPr id="6" name="Рисунок 6"/>
             <wp:cNvGraphicFramePr>
               <a:graphicFrameLocks xmlns:a="http://schemas.openxmlformats.org/drawingml/2006/main" noChangeAspect="1"/>
             </wp:cNvGraphicFramePr>
@@ -2644,7 +2594,7 @@
               <a:graphicData uri="http://schemas.openxmlformats.org/drawingml/2006/picture">
                 <pic:pic xmlns:pic="http://schemas.openxmlformats.org/drawingml/2006/picture">
                   <pic:nvPicPr>
-                    <pic:cNvPr id="0" name="Picture 3"/>
+                    <pic:cNvPr id="0" name="Picture 2"/>
                     <pic:cNvPicPr>
                       <a:picLocks noChangeAspect="1" noChangeArrowheads="1"/>
                     </pic:cNvPicPr>
@@ -2665,7 +2615,7 @@
                   <pic:spPr bwMode="auto">
                     <a:xfrm>
                       <a:off x="0" y="0"/>
-                      <a:ext cx="5622328" cy="3120376"/>
+                      <a:ext cx="5940425" cy="3304540"/>
                     </a:xfrm>
                     <a:prstGeom prst="rect">
                       <a:avLst/>
@@ -2692,14 +2642,135 @@
       </w:pPr>
       <w:r>
         <w:rPr>
+          <w:sz w:val="24"/>
+          <w:szCs w:val="24"/>
+        </w:rPr>
+        <w:t>Первым шагом нам нужно ввести выражение:</w:t>
+      </w:r>
+    </w:p>
+    <w:p>
+      <w:pPr>
+        <w:spacing w:line="360" w:lineRule="auto"/>
+        <w:rPr>
+          <w:sz w:val="24"/>
+          <w:szCs w:val="24"/>
+        </w:rPr>
+      </w:pPr>
+      <w:r>
+        <w:rPr>
+          <w:sz w:val="24"/>
+          <w:szCs w:val="24"/>
+        </w:rPr>
+        <w:t>Допускается вариант не ставит</w:t>
+      </w:r>
+      <w:r>
+        <w:rPr>
+          <w:sz w:val="24"/>
+          <w:szCs w:val="24"/>
+        </w:rPr>
+        <w:t>ь</w:t>
+      </w:r>
+      <w:r>
+        <w:rPr>
+          <w:sz w:val="24"/>
+          <w:szCs w:val="24"/>
+        </w:rPr>
+        <w:t xml:space="preserve"> знак «умножение» перед скобкой и после нее. Разрешимый вариант: </w:t>
+      </w:r>
+    </w:p>
+    <w:p>
+      <w:pPr>
+        <w:spacing w:line="360" w:lineRule="auto"/>
+        <w:rPr>
+          <w:sz w:val="24"/>
+          <w:szCs w:val="24"/>
+        </w:rPr>
+      </w:pPr>
+      <w:r>
+        <w:rPr>
+          <w:sz w:val="24"/>
+          <w:szCs w:val="24"/>
+        </w:rPr>
+        <w:t xml:space="preserve">                </w:t>
+      </w:r>
+      <w:r>
+        <w:rPr>
+          <w:sz w:val="24"/>
+          <w:szCs w:val="24"/>
+        </w:rPr>
+        <w:t>3</w:t>
+      </w:r>
+      <w:proofErr w:type="gramStart"/>
+      <w:r>
+        <w:rPr>
+          <w:sz w:val="24"/>
+          <w:szCs w:val="24"/>
+          <w:lang w:val="en-US"/>
+        </w:rPr>
+        <w:t>x</w:t>
+      </w:r>
+      <w:r>
+        <w:rPr>
+          <w:sz w:val="24"/>
+          <w:szCs w:val="24"/>
+        </w:rPr>
+        <w:t>(</w:t>
+      </w:r>
+      <w:proofErr w:type="gramEnd"/>
+      <w:r>
+        <w:rPr>
+          <w:sz w:val="24"/>
+          <w:szCs w:val="24"/>
+        </w:rPr>
+        <w:t>4-8)9</w:t>
+      </w:r>
+      <w:r>
+        <w:rPr>
+          <w:sz w:val="24"/>
+          <w:szCs w:val="24"/>
+        </w:rPr>
+        <w:t xml:space="preserve"> будет автоматически представлен в виде 3</w:t>
+      </w:r>
+      <w:r>
+        <w:rPr>
+          <w:sz w:val="24"/>
+          <w:szCs w:val="24"/>
+        </w:rPr>
+        <w:t>*</w:t>
+      </w:r>
+      <w:r>
+        <w:rPr>
+          <w:sz w:val="24"/>
+          <w:szCs w:val="24"/>
+          <w:lang w:val="en-US"/>
+        </w:rPr>
+        <w:t>x</w:t>
+      </w:r>
+      <w:r>
+        <w:rPr>
+          <w:sz w:val="24"/>
+          <w:szCs w:val="24"/>
+        </w:rPr>
+        <w:t>*(4-8)*9</w:t>
+      </w:r>
+    </w:p>
+    <w:p>
+      <w:pPr>
+        <w:spacing w:line="360" w:lineRule="auto"/>
+        <w:rPr>
+          <w:sz w:val="24"/>
+          <w:szCs w:val="24"/>
+        </w:rPr>
+      </w:pPr>
+      <w:r>
+        <w:rPr>
           <w:noProof/>
         </w:rPr>
-        <w:lastRenderedPageBreak/>
         <w:drawing>
-          <wp:inline distT="0" distB="0" distL="0" distR="0" wp14:anchorId="3C7A40EE" wp14:editId="61F4A5A0">
-            <wp:extent cx="5615940" cy="3124636"/>
-            <wp:effectExtent l="0" t="0" r="3810" b="0"/>
-            <wp:docPr id="3" name="Рисунок 3"/>
+          <wp:inline distT="0" distB="0" distL="0" distR="0" wp14:anchorId="3C514965" wp14:editId="4CA0374B">
+            <wp:extent cx="5940425" cy="3294380"/>
+            <wp:effectExtent l="0" t="0" r="3175" b="1270"/>
+            <wp:docPr id="8" name="Рисунок 8"/>
             <wp:cNvGraphicFramePr>
               <a:graphicFrameLocks xmlns:a="http://schemas.openxmlformats.org/drawingml/2006/main" noChangeAspect="1"/>
             </wp:cNvGraphicFramePr>
@@ -2707,7 +2778,7 @@
               <a:graphicData uri="http://schemas.openxmlformats.org/drawingml/2006/picture">
                 <pic:pic xmlns:pic="http://schemas.openxmlformats.org/drawingml/2006/picture">
                   <pic:nvPicPr>
-                    <pic:cNvPr id="0" name="Picture 5"/>
+                    <pic:cNvPr id="0" name="Picture 6"/>
                     <pic:cNvPicPr>
                       <a:picLocks noChangeAspect="1" noChangeArrowheads="1"/>
                     </pic:cNvPicPr>
@@ -2728,7 +2799,7 @@
                   <pic:spPr bwMode="auto">
                     <a:xfrm>
                       <a:off x="0" y="0"/>
-                      <a:ext cx="5620815" cy="3127348"/>
+                      <a:ext cx="5940425" cy="3294380"/>
                     </a:xfrm>
                     <a:prstGeom prst="rect">
                       <a:avLst/>
@@ -2758,6 +2829,87 @@
           <w:sz w:val="24"/>
           <w:szCs w:val="24"/>
         </w:rPr>
+        <w:t xml:space="preserve">Так как мы ввели </w:t>
+      </w:r>
+      <w:r>
+        <w:rPr>
+          <w:sz w:val="24"/>
+          <w:szCs w:val="24"/>
+        </w:rPr>
+        <w:t xml:space="preserve">параметр </w:t>
+      </w:r>
+      <w:r>
+        <w:rPr>
+          <w:sz w:val="24"/>
+          <w:szCs w:val="24"/>
+          <w:lang w:val="en-US"/>
+        </w:rPr>
+        <w:t>x</w:t>
+      </w:r>
+      <w:r>
+        <w:rPr>
+          <w:sz w:val="24"/>
+          <w:szCs w:val="24"/>
+        </w:rPr>
+        <w:t xml:space="preserve">, </w:t>
+      </w:r>
+      <w:r>
+        <w:rPr>
+          <w:sz w:val="24"/>
+          <w:szCs w:val="24"/>
+        </w:rPr>
+        <w:t>программа просит присвоить её значение.</w:t>
+      </w:r>
+    </w:p>
+    <w:p>
+      <w:pPr>
+        <w:spacing w:line="360" w:lineRule="auto"/>
+        <w:rPr>
+          <w:sz w:val="24"/>
+          <w:szCs w:val="24"/>
+        </w:rPr>
+      </w:pPr>
+    </w:p>
+    <w:p>
+      <w:pPr>
+        <w:spacing w:line="360" w:lineRule="auto"/>
+        <w:rPr>
+          <w:sz w:val="24"/>
+          <w:szCs w:val="24"/>
+        </w:rPr>
+      </w:pPr>
+    </w:p>
+    <w:p>
+      <w:pPr>
+        <w:spacing w:line="360" w:lineRule="auto"/>
+        <w:rPr>
+          <w:sz w:val="24"/>
+          <w:szCs w:val="24"/>
+        </w:rPr>
+      </w:pPr>
+    </w:p>
+    <w:p>
+      <w:pPr>
+        <w:spacing w:line="360" w:lineRule="auto"/>
+        <w:rPr>
+          <w:sz w:val="24"/>
+          <w:szCs w:val="24"/>
+        </w:rPr>
+      </w:pPr>
+    </w:p>
+    <w:p>
+      <w:pPr>
+        <w:spacing w:line="360" w:lineRule="auto"/>
+        <w:rPr>
+          <w:sz w:val="24"/>
+          <w:szCs w:val="24"/>
+        </w:rPr>
+      </w:pPr>
+      <w:r>
+        <w:rPr>
+          <w:sz w:val="24"/>
+          <w:szCs w:val="24"/>
+        </w:rPr>
         <w:t xml:space="preserve">После того, как </w:t>
       </w:r>
       <w:r>
@@ -2772,7 +2924,14 @@
           <w:sz w:val="24"/>
           <w:szCs w:val="24"/>
         </w:rPr>
-        <w:t>присвоил неизвестной величине значение 10, на экране появится запись исходного выражения в обратной польской записи и результат вычисления.</w:t>
+        <w:t xml:space="preserve">присвоил неизвестной величине значение 10, на экране появится </w:t>
+      </w:r>
+      <w:r>
+        <w:rPr>
+          <w:sz w:val="24"/>
+          <w:szCs w:val="24"/>
+        </w:rPr>
+        <w:t xml:space="preserve">результат вычисления </w:t>
       </w:r>
     </w:p>
     <w:p>
@@ -2781,6 +2940,7 @@
         <w:rPr>
           <w:sz w:val="24"/>
           <w:szCs w:val="24"/>
+          <w:lang w:val="en-US"/>
         </w:rPr>
       </w:pPr>
       <w:r>
@@ -2788,10 +2948,10 @@
           <w:noProof/>
         </w:rPr>
         <w:drawing>
-          <wp:inline distT="0" distB="0" distL="0" distR="0" wp14:anchorId="5FD5FAC8" wp14:editId="08539A68">
-            <wp:extent cx="5940425" cy="3305810"/>
-            <wp:effectExtent l="0" t="0" r="3175" b="8890"/>
-            <wp:docPr id="4" name="Рисунок 4"/>
+          <wp:inline distT="0" distB="0" distL="0" distR="0" wp14:anchorId="09E67A9B" wp14:editId="1D42A287">
+            <wp:extent cx="5940425" cy="3307080"/>
+            <wp:effectExtent l="0" t="0" r="3175" b="7620"/>
+            <wp:docPr id="9" name="Рисунок 9"/>
             <wp:cNvGraphicFramePr>
               <a:graphicFrameLocks xmlns:a="http://schemas.openxmlformats.org/drawingml/2006/main" noChangeAspect="1"/>
             </wp:cNvGraphicFramePr>
@@ -2799,7 +2959,7 @@
               <a:graphicData uri="http://schemas.openxmlformats.org/drawingml/2006/picture">
                 <pic:pic xmlns:pic="http://schemas.openxmlformats.org/drawingml/2006/picture">
                   <pic:nvPicPr>
-                    <pic:cNvPr id="0" name="Picture 7"/>
+                    <pic:cNvPr id="0" name="Picture 8"/>
                     <pic:cNvPicPr>
                       <a:picLocks noChangeAspect="1" noChangeArrowheads="1"/>
                     </pic:cNvPicPr>
@@ -2820,7 +2980,7 @@
                   <pic:spPr bwMode="auto">
                     <a:xfrm>
                       <a:off x="0" y="0"/>
-                      <a:ext cx="5940425" cy="3305810"/>
+                      <a:ext cx="5940425" cy="3307080"/>
                     </a:xfrm>
                     <a:prstGeom prst="rect">
                       <a:avLst/>
@@ -2901,8 +3061,25 @@
           <w:sz w:val="24"/>
           <w:szCs w:val="24"/>
         </w:rPr>
-        <w:t xml:space="preserve">которая может хранить значение(какое то число) или операцию(+,-,/,*, унарный минус). Если </w:t>
-      </w:r>
+        <w:t xml:space="preserve">которая может хранить </w:t>
+      </w:r>
+      <w:proofErr w:type="gramStart"/>
+      <w:r>
+        <w:rPr>
+          <w:sz w:val="24"/>
+          <w:szCs w:val="24"/>
+        </w:rPr>
+        <w:t>значение(</w:t>
+      </w:r>
+      <w:proofErr w:type="gramEnd"/>
+      <w:r>
+        <w:rPr>
+          <w:sz w:val="24"/>
+          <w:szCs w:val="24"/>
+        </w:rPr>
+        <w:t xml:space="preserve">какое то число) или операцию(+,-,/,*, унарный минус). Если </w:t>
+      </w:r>
+      <w:proofErr w:type="spellStart"/>
       <w:r>
         <w:rPr>
           <w:sz w:val="24"/>
@@ -2911,6 +3088,7 @@
         </w:rPr>
         <w:t>isV</w:t>
       </w:r>
+      <w:proofErr w:type="spellEnd"/>
       <w:r>
         <w:rPr>
           <w:sz w:val="24"/>
@@ -2955,6 +3133,7 @@
         </w:rPr>
         <w:t xml:space="preserve">хранится какое-то значение. Если </w:t>
       </w:r>
+      <w:proofErr w:type="spellStart"/>
       <w:r>
         <w:rPr>
           <w:sz w:val="24"/>
@@ -2963,6 +3142,7 @@
         </w:rPr>
         <w:t>isV</w:t>
       </w:r>
+      <w:proofErr w:type="spellEnd"/>
       <w:r>
         <w:rPr>
           <w:sz w:val="24"/>
@@ -3258,6 +3438,7 @@
         </w:rPr>
         <w:t xml:space="preserve">Проверка корректности алгоритма осуществляется с помощью </w:t>
       </w:r>
+      <w:proofErr w:type="spellStart"/>
       <w:r>
         <w:rPr>
           <w:sz w:val="32"/>
@@ -3266,6 +3447,7 @@
         </w:rPr>
         <w:t>gtests</w:t>
       </w:r>
+      <w:proofErr w:type="spellEnd"/>
       <w:r>
         <w:rPr>
           <w:sz w:val="32"/>
@@ -3294,2877 +3476,6 @@
         <w:t>Приложение</w:t>
       </w:r>
       <w:bookmarkEnd w:id="4"/>
-    </w:p>
-    <w:p>
-      <w:pPr>
-        <w:autoSpaceDE w:val="0"/>
-        <w:autoSpaceDN w:val="0"/>
-        <w:adjustRightInd w:val="0"/>
-        <w:spacing w:after="0"/>
-        <w:rPr>
-          <w:rFonts w:ascii="Consolas" w:hAnsi="Consolas" w:cs="Consolas"/>
-          <w:color w:val="000000"/>
-          <w:sz w:val="19"/>
-          <w:szCs w:val="19"/>
-          <w:lang w:val="en-US"/>
-        </w:rPr>
-      </w:pPr>
-      <w:r>
-        <w:rPr>
-          <w:rFonts w:ascii="Consolas" w:hAnsi="Consolas" w:cs="Consolas"/>
-          <w:color w:val="0000FF"/>
-          <w:sz w:val="19"/>
-          <w:szCs w:val="19"/>
-          <w:lang w:val="en-US"/>
-        </w:rPr>
-        <w:t>double</w:t>
-      </w:r>
-      <w:r>
-        <w:rPr>
-          <w:rFonts w:ascii="Consolas" w:hAnsi="Consolas" w:cs="Consolas"/>
-          <w:color w:val="000000"/>
-          <w:sz w:val="19"/>
-          <w:szCs w:val="19"/>
-          <w:lang w:val="en-US"/>
-        </w:rPr>
-        <w:t xml:space="preserve"> </w:t>
-      </w:r>
-      <w:r>
-        <w:rPr>
-          <w:rFonts w:ascii="Consolas" w:hAnsi="Consolas" w:cs="Consolas"/>
-          <w:color w:val="2B91AF"/>
-          <w:sz w:val="19"/>
-          <w:szCs w:val="19"/>
-          <w:lang w:val="en-US"/>
-        </w:rPr>
-        <w:t>arithmetic</w:t>
-      </w:r>
-      <w:r>
-        <w:rPr>
-          <w:rFonts w:ascii="Consolas" w:hAnsi="Consolas" w:cs="Consolas"/>
-          <w:color w:val="000000"/>
-          <w:sz w:val="19"/>
-          <w:szCs w:val="19"/>
-          <w:lang w:val="en-US"/>
-        </w:rPr>
-        <w:t>::calculate(</w:t>
-      </w:r>
-      <w:r>
-        <w:rPr>
-          <w:rFonts w:ascii="Consolas" w:hAnsi="Consolas" w:cs="Consolas"/>
-          <w:color w:val="2B91AF"/>
-          <w:sz w:val="19"/>
-          <w:szCs w:val="19"/>
-          <w:lang w:val="en-US"/>
-        </w:rPr>
-        <w:t>lexeme</w:t>
-      </w:r>
-      <w:r>
-        <w:rPr>
-          <w:rFonts w:ascii="Consolas" w:hAnsi="Consolas" w:cs="Consolas"/>
-          <w:color w:val="000000"/>
-          <w:sz w:val="19"/>
-          <w:szCs w:val="19"/>
-          <w:lang w:val="en-US"/>
-        </w:rPr>
-        <w:t xml:space="preserve">* </w:t>
-      </w:r>
-      <w:r>
-        <w:rPr>
-          <w:rFonts w:ascii="Consolas" w:hAnsi="Consolas" w:cs="Consolas"/>
-          <w:color w:val="808080"/>
-          <w:sz w:val="19"/>
-          <w:szCs w:val="19"/>
-          <w:lang w:val="en-US"/>
-        </w:rPr>
-        <w:t>arrt</w:t>
-      </w:r>
-      <w:r>
-        <w:rPr>
-          <w:rFonts w:ascii="Consolas" w:hAnsi="Consolas" w:cs="Consolas"/>
-          <w:color w:val="000000"/>
-          <w:sz w:val="19"/>
-          <w:szCs w:val="19"/>
-          <w:lang w:val="en-US"/>
-        </w:rPr>
-        <w:t xml:space="preserve">, </w:t>
-      </w:r>
-      <w:r>
-        <w:rPr>
-          <w:rFonts w:ascii="Consolas" w:hAnsi="Consolas" w:cs="Consolas"/>
-          <w:color w:val="0000FF"/>
-          <w:sz w:val="19"/>
-          <w:szCs w:val="19"/>
-          <w:lang w:val="en-US"/>
-        </w:rPr>
-        <w:t>int</w:t>
-      </w:r>
-      <w:r>
-        <w:rPr>
-          <w:rFonts w:ascii="Consolas" w:hAnsi="Consolas" w:cs="Consolas"/>
-          <w:color w:val="000000"/>
-          <w:sz w:val="19"/>
-          <w:szCs w:val="19"/>
-          <w:lang w:val="en-US"/>
-        </w:rPr>
-        <w:t xml:space="preserve"> </w:t>
-      </w:r>
-      <w:r>
-        <w:rPr>
-          <w:rFonts w:ascii="Consolas" w:hAnsi="Consolas" w:cs="Consolas"/>
-          <w:color w:val="808080"/>
-          <w:sz w:val="19"/>
-          <w:szCs w:val="19"/>
-          <w:lang w:val="en-US"/>
-        </w:rPr>
-        <w:t>kol</w:t>
-      </w:r>
-      <w:r>
-        <w:rPr>
-          <w:rFonts w:ascii="Consolas" w:hAnsi="Consolas" w:cs="Consolas"/>
-          <w:color w:val="000000"/>
-          <w:sz w:val="19"/>
-          <w:szCs w:val="19"/>
-          <w:lang w:val="en-US"/>
-        </w:rPr>
-        <w:t>)</w:t>
-      </w:r>
-    </w:p>
-    <w:p>
-      <w:pPr>
-        <w:autoSpaceDE w:val="0"/>
-        <w:autoSpaceDN w:val="0"/>
-        <w:adjustRightInd w:val="0"/>
-        <w:spacing w:after="0"/>
-        <w:rPr>
-          <w:rFonts w:ascii="Consolas" w:hAnsi="Consolas" w:cs="Consolas"/>
-          <w:color w:val="000000"/>
-          <w:sz w:val="19"/>
-          <w:szCs w:val="19"/>
-          <w:lang w:val="en-US"/>
-        </w:rPr>
-      </w:pPr>
-      <w:r>
-        <w:rPr>
-          <w:rFonts w:ascii="Consolas" w:hAnsi="Consolas" w:cs="Consolas"/>
-          <w:color w:val="000000"/>
-          <w:sz w:val="19"/>
-          <w:szCs w:val="19"/>
-          <w:lang w:val="en-US"/>
-        </w:rPr>
-        <w:t>{</w:t>
-      </w:r>
-    </w:p>
-    <w:p>
-      <w:pPr>
-        <w:autoSpaceDE w:val="0"/>
-        <w:autoSpaceDN w:val="0"/>
-        <w:adjustRightInd w:val="0"/>
-        <w:spacing w:after="0"/>
-        <w:rPr>
-          <w:rFonts w:ascii="Consolas" w:hAnsi="Consolas" w:cs="Consolas"/>
-          <w:color w:val="000000"/>
-          <w:sz w:val="19"/>
-          <w:szCs w:val="19"/>
-          <w:lang w:val="en-US"/>
-        </w:rPr>
-      </w:pPr>
-      <w:r>
-        <w:rPr>
-          <w:rFonts w:ascii="Consolas" w:hAnsi="Consolas" w:cs="Consolas"/>
-          <w:color w:val="000000"/>
-          <w:sz w:val="19"/>
-          <w:szCs w:val="19"/>
-          <w:lang w:val="en-US"/>
-        </w:rPr>
-        <w:tab/>
-      </w:r>
-      <w:r>
-        <w:rPr>
-          <w:rFonts w:ascii="Consolas" w:hAnsi="Consolas" w:cs="Consolas"/>
-          <w:color w:val="2B91AF"/>
-          <w:sz w:val="19"/>
-          <w:szCs w:val="19"/>
-          <w:lang w:val="en-US"/>
-        </w:rPr>
-        <w:t>Stack</w:t>
-      </w:r>
-      <w:r>
-        <w:rPr>
-          <w:rFonts w:ascii="Consolas" w:hAnsi="Consolas" w:cs="Consolas"/>
-          <w:color w:val="000000"/>
-          <w:sz w:val="19"/>
-          <w:szCs w:val="19"/>
-          <w:lang w:val="en-US"/>
-        </w:rPr>
-        <w:t>&lt;</w:t>
-      </w:r>
-      <w:r>
-        <w:rPr>
-          <w:rFonts w:ascii="Consolas" w:hAnsi="Consolas" w:cs="Consolas"/>
-          <w:color w:val="2B91AF"/>
-          <w:sz w:val="19"/>
-          <w:szCs w:val="19"/>
-          <w:lang w:val="en-US"/>
-        </w:rPr>
-        <w:t>lexeme</w:t>
-      </w:r>
-      <w:r>
-        <w:rPr>
-          <w:rFonts w:ascii="Consolas" w:hAnsi="Consolas" w:cs="Consolas"/>
-          <w:color w:val="000000"/>
-          <w:sz w:val="19"/>
-          <w:szCs w:val="19"/>
-          <w:lang w:val="en-US"/>
-        </w:rPr>
-        <w:t>&gt; s;</w:t>
-      </w:r>
-    </w:p>
-    <w:p>
-      <w:pPr>
-        <w:autoSpaceDE w:val="0"/>
-        <w:autoSpaceDN w:val="0"/>
-        <w:adjustRightInd w:val="0"/>
-        <w:spacing w:after="0"/>
-        <w:rPr>
-          <w:rFonts w:ascii="Consolas" w:hAnsi="Consolas" w:cs="Consolas"/>
-          <w:color w:val="000000"/>
-          <w:sz w:val="19"/>
-          <w:szCs w:val="19"/>
-          <w:lang w:val="en-US"/>
-        </w:rPr>
-      </w:pPr>
-      <w:r>
-        <w:rPr>
-          <w:rFonts w:ascii="Consolas" w:hAnsi="Consolas" w:cs="Consolas"/>
-          <w:color w:val="000000"/>
-          <w:sz w:val="19"/>
-          <w:szCs w:val="19"/>
-          <w:lang w:val="en-US"/>
-        </w:rPr>
-        <w:tab/>
-      </w:r>
-      <w:r>
-        <w:rPr>
-          <w:rFonts w:ascii="Consolas" w:hAnsi="Consolas" w:cs="Consolas"/>
-          <w:color w:val="2B91AF"/>
-          <w:sz w:val="19"/>
-          <w:szCs w:val="19"/>
-          <w:lang w:val="en-US"/>
-        </w:rPr>
-        <w:t>lexeme</w:t>
-      </w:r>
-      <w:r>
-        <w:rPr>
-          <w:rFonts w:ascii="Consolas" w:hAnsi="Consolas" w:cs="Consolas"/>
-          <w:color w:val="000000"/>
-          <w:sz w:val="19"/>
-          <w:szCs w:val="19"/>
-          <w:lang w:val="en-US"/>
-        </w:rPr>
-        <w:t xml:space="preserve"> t;</w:t>
-      </w:r>
-    </w:p>
-    <w:p>
-      <w:pPr>
-        <w:autoSpaceDE w:val="0"/>
-        <w:autoSpaceDN w:val="0"/>
-        <w:adjustRightInd w:val="0"/>
-        <w:spacing w:after="0"/>
-        <w:rPr>
-          <w:rFonts w:ascii="Consolas" w:hAnsi="Consolas" w:cs="Consolas"/>
-          <w:color w:val="000000"/>
-          <w:sz w:val="19"/>
-          <w:szCs w:val="19"/>
-          <w:lang w:val="en-US"/>
-        </w:rPr>
-      </w:pPr>
-      <w:r>
-        <w:rPr>
-          <w:rFonts w:ascii="Consolas" w:hAnsi="Consolas" w:cs="Consolas"/>
-          <w:color w:val="000000"/>
-          <w:sz w:val="19"/>
-          <w:szCs w:val="19"/>
-          <w:lang w:val="en-US"/>
-        </w:rPr>
-        <w:tab/>
-      </w:r>
-      <w:r>
-        <w:rPr>
-          <w:rFonts w:ascii="Consolas" w:hAnsi="Consolas" w:cs="Consolas"/>
-          <w:color w:val="0000FF"/>
-          <w:sz w:val="19"/>
-          <w:szCs w:val="19"/>
-          <w:lang w:val="en-US"/>
-        </w:rPr>
-        <w:t>double</w:t>
-      </w:r>
-      <w:r>
-        <w:rPr>
-          <w:rFonts w:ascii="Consolas" w:hAnsi="Consolas" w:cs="Consolas"/>
-          <w:color w:val="000000"/>
-          <w:sz w:val="19"/>
-          <w:szCs w:val="19"/>
-          <w:lang w:val="en-US"/>
-        </w:rPr>
-        <w:t xml:space="preserve"> x1, x2;</w:t>
-      </w:r>
-    </w:p>
-    <w:p>
-      <w:pPr>
-        <w:autoSpaceDE w:val="0"/>
-        <w:autoSpaceDN w:val="0"/>
-        <w:adjustRightInd w:val="0"/>
-        <w:spacing w:after="0"/>
-        <w:rPr>
-          <w:rFonts w:ascii="Consolas" w:hAnsi="Consolas" w:cs="Consolas"/>
-          <w:color w:val="000000"/>
-          <w:sz w:val="19"/>
-          <w:szCs w:val="19"/>
-          <w:lang w:val="en-US"/>
-        </w:rPr>
-      </w:pPr>
-      <w:r>
-        <w:rPr>
-          <w:rFonts w:ascii="Consolas" w:hAnsi="Consolas" w:cs="Consolas"/>
-          <w:color w:val="000000"/>
-          <w:sz w:val="19"/>
-          <w:szCs w:val="19"/>
-          <w:lang w:val="en-US"/>
-        </w:rPr>
-        <w:tab/>
-      </w:r>
-      <w:r>
-        <w:rPr>
-          <w:rFonts w:ascii="Consolas" w:hAnsi="Consolas" w:cs="Consolas"/>
-          <w:color w:val="0000FF"/>
-          <w:sz w:val="19"/>
-          <w:szCs w:val="19"/>
-          <w:lang w:val="en-US"/>
-        </w:rPr>
-        <w:t>for</w:t>
-      </w:r>
-      <w:r>
-        <w:rPr>
-          <w:rFonts w:ascii="Consolas" w:hAnsi="Consolas" w:cs="Consolas"/>
-          <w:color w:val="000000"/>
-          <w:sz w:val="19"/>
-          <w:szCs w:val="19"/>
-          <w:lang w:val="en-US"/>
-        </w:rPr>
-        <w:t xml:space="preserve"> (</w:t>
-      </w:r>
-      <w:r>
-        <w:rPr>
-          <w:rFonts w:ascii="Consolas" w:hAnsi="Consolas" w:cs="Consolas"/>
-          <w:color w:val="0000FF"/>
-          <w:sz w:val="19"/>
-          <w:szCs w:val="19"/>
-          <w:lang w:val="en-US"/>
-        </w:rPr>
-        <w:t>int</w:t>
-      </w:r>
-      <w:r>
-        <w:rPr>
-          <w:rFonts w:ascii="Consolas" w:hAnsi="Consolas" w:cs="Consolas"/>
-          <w:color w:val="000000"/>
-          <w:sz w:val="19"/>
-          <w:szCs w:val="19"/>
-          <w:lang w:val="en-US"/>
-        </w:rPr>
-        <w:t xml:space="preserve"> i = 0; i &lt; </w:t>
-      </w:r>
-      <w:r>
-        <w:rPr>
-          <w:rFonts w:ascii="Consolas" w:hAnsi="Consolas" w:cs="Consolas"/>
-          <w:color w:val="808080"/>
-          <w:sz w:val="19"/>
-          <w:szCs w:val="19"/>
-          <w:lang w:val="en-US"/>
-        </w:rPr>
-        <w:t>kol</w:t>
-      </w:r>
-      <w:r>
-        <w:rPr>
-          <w:rFonts w:ascii="Consolas" w:hAnsi="Consolas" w:cs="Consolas"/>
-          <w:color w:val="000000"/>
-          <w:sz w:val="19"/>
-          <w:szCs w:val="19"/>
-          <w:lang w:val="en-US"/>
-        </w:rPr>
-        <w:t>; i++)</w:t>
-      </w:r>
-    </w:p>
-    <w:p>
-      <w:pPr>
-        <w:autoSpaceDE w:val="0"/>
-        <w:autoSpaceDN w:val="0"/>
-        <w:adjustRightInd w:val="0"/>
-        <w:spacing w:after="0"/>
-        <w:rPr>
-          <w:rFonts w:ascii="Consolas" w:hAnsi="Consolas" w:cs="Consolas"/>
-          <w:color w:val="000000"/>
-          <w:sz w:val="19"/>
-          <w:szCs w:val="19"/>
-          <w:lang w:val="en-US"/>
-        </w:rPr>
-      </w:pPr>
-      <w:r>
-        <w:rPr>
-          <w:rFonts w:ascii="Consolas" w:hAnsi="Consolas" w:cs="Consolas"/>
-          <w:color w:val="000000"/>
-          <w:sz w:val="19"/>
-          <w:szCs w:val="19"/>
-          <w:lang w:val="en-US"/>
-        </w:rPr>
-        <w:tab/>
-        <w:t>{</w:t>
-      </w:r>
-    </w:p>
-    <w:p>
-      <w:pPr>
-        <w:autoSpaceDE w:val="0"/>
-        <w:autoSpaceDN w:val="0"/>
-        <w:adjustRightInd w:val="0"/>
-        <w:spacing w:after="0"/>
-        <w:rPr>
-          <w:rFonts w:ascii="Consolas" w:hAnsi="Consolas" w:cs="Consolas"/>
-          <w:color w:val="000000"/>
-          <w:sz w:val="19"/>
-          <w:szCs w:val="19"/>
-          <w:lang w:val="en-US"/>
-        </w:rPr>
-      </w:pPr>
-      <w:r>
-        <w:rPr>
-          <w:rFonts w:ascii="Consolas" w:hAnsi="Consolas" w:cs="Consolas"/>
-          <w:color w:val="000000"/>
-          <w:sz w:val="19"/>
-          <w:szCs w:val="19"/>
-          <w:lang w:val="en-US"/>
-        </w:rPr>
-        <w:tab/>
-      </w:r>
-      <w:r>
-        <w:rPr>
-          <w:rFonts w:ascii="Consolas" w:hAnsi="Consolas" w:cs="Consolas"/>
-          <w:color w:val="000000"/>
-          <w:sz w:val="19"/>
-          <w:szCs w:val="19"/>
-          <w:lang w:val="en-US"/>
-        </w:rPr>
-        <w:tab/>
-      </w:r>
-      <w:r>
-        <w:rPr>
-          <w:rFonts w:ascii="Consolas" w:hAnsi="Consolas" w:cs="Consolas"/>
-          <w:color w:val="0000FF"/>
-          <w:sz w:val="19"/>
-          <w:szCs w:val="19"/>
-          <w:lang w:val="en-US"/>
-        </w:rPr>
-        <w:t>if</w:t>
-      </w:r>
-      <w:r>
-        <w:rPr>
-          <w:rFonts w:ascii="Consolas" w:hAnsi="Consolas" w:cs="Consolas"/>
-          <w:color w:val="000000"/>
-          <w:sz w:val="19"/>
-          <w:szCs w:val="19"/>
-          <w:lang w:val="en-US"/>
-        </w:rPr>
-        <w:t xml:space="preserve"> (</w:t>
-      </w:r>
-      <w:r>
-        <w:rPr>
-          <w:rFonts w:ascii="Consolas" w:hAnsi="Consolas" w:cs="Consolas"/>
-          <w:color w:val="808080"/>
-          <w:sz w:val="19"/>
-          <w:szCs w:val="19"/>
-          <w:lang w:val="en-US"/>
-        </w:rPr>
-        <w:t>arrt</w:t>
-      </w:r>
-      <w:r>
-        <w:rPr>
-          <w:rFonts w:ascii="Consolas" w:hAnsi="Consolas" w:cs="Consolas"/>
-          <w:color w:val="000000"/>
-          <w:sz w:val="19"/>
-          <w:szCs w:val="19"/>
-          <w:lang w:val="en-US"/>
-        </w:rPr>
-        <w:t>[i].isValue())</w:t>
-      </w:r>
-    </w:p>
-    <w:p>
-      <w:pPr>
-        <w:autoSpaceDE w:val="0"/>
-        <w:autoSpaceDN w:val="0"/>
-        <w:adjustRightInd w:val="0"/>
-        <w:spacing w:after="0"/>
-        <w:rPr>
-          <w:rFonts w:ascii="Consolas" w:hAnsi="Consolas" w:cs="Consolas"/>
-          <w:color w:val="000000"/>
-          <w:sz w:val="19"/>
-          <w:szCs w:val="19"/>
-          <w:lang w:val="en-US"/>
-        </w:rPr>
-      </w:pPr>
-      <w:r>
-        <w:rPr>
-          <w:rFonts w:ascii="Consolas" w:hAnsi="Consolas" w:cs="Consolas"/>
-          <w:color w:val="000000"/>
-          <w:sz w:val="19"/>
-          <w:szCs w:val="19"/>
-          <w:lang w:val="en-US"/>
-        </w:rPr>
-        <w:tab/>
-      </w:r>
-      <w:r>
-        <w:rPr>
-          <w:rFonts w:ascii="Consolas" w:hAnsi="Consolas" w:cs="Consolas"/>
-          <w:color w:val="000000"/>
-          <w:sz w:val="19"/>
-          <w:szCs w:val="19"/>
-          <w:lang w:val="en-US"/>
-        </w:rPr>
-        <w:tab/>
-        <w:t>{</w:t>
-      </w:r>
-    </w:p>
-    <w:p>
-      <w:pPr>
-        <w:autoSpaceDE w:val="0"/>
-        <w:autoSpaceDN w:val="0"/>
-        <w:adjustRightInd w:val="0"/>
-        <w:spacing w:after="0"/>
-        <w:rPr>
-          <w:rFonts w:ascii="Consolas" w:hAnsi="Consolas" w:cs="Consolas"/>
-          <w:color w:val="000000"/>
-          <w:sz w:val="19"/>
-          <w:szCs w:val="19"/>
-          <w:lang w:val="en-US"/>
-        </w:rPr>
-      </w:pPr>
-      <w:r>
-        <w:rPr>
-          <w:rFonts w:ascii="Consolas" w:hAnsi="Consolas" w:cs="Consolas"/>
-          <w:color w:val="000000"/>
-          <w:sz w:val="19"/>
-          <w:szCs w:val="19"/>
-          <w:lang w:val="en-US"/>
-        </w:rPr>
-        <w:tab/>
-      </w:r>
-      <w:r>
-        <w:rPr>
-          <w:rFonts w:ascii="Consolas" w:hAnsi="Consolas" w:cs="Consolas"/>
-          <w:color w:val="000000"/>
-          <w:sz w:val="19"/>
-          <w:szCs w:val="19"/>
-          <w:lang w:val="en-US"/>
-        </w:rPr>
-        <w:tab/>
-      </w:r>
-      <w:r>
-        <w:rPr>
-          <w:rFonts w:ascii="Consolas" w:hAnsi="Consolas" w:cs="Consolas"/>
-          <w:color w:val="000000"/>
-          <w:sz w:val="19"/>
-          <w:szCs w:val="19"/>
-          <w:lang w:val="en-US"/>
-        </w:rPr>
-        <w:tab/>
-        <w:t>s.push(</w:t>
-      </w:r>
-      <w:r>
-        <w:rPr>
-          <w:rFonts w:ascii="Consolas" w:hAnsi="Consolas" w:cs="Consolas"/>
-          <w:color w:val="808080"/>
-          <w:sz w:val="19"/>
-          <w:szCs w:val="19"/>
-          <w:lang w:val="en-US"/>
-        </w:rPr>
-        <w:t>arrt</w:t>
-      </w:r>
-      <w:r>
-        <w:rPr>
-          <w:rFonts w:ascii="Consolas" w:hAnsi="Consolas" w:cs="Consolas"/>
-          <w:color w:val="000000"/>
-          <w:sz w:val="19"/>
-          <w:szCs w:val="19"/>
-          <w:lang w:val="en-US"/>
-        </w:rPr>
-        <w:t>[i]);</w:t>
-      </w:r>
-    </w:p>
-    <w:p>
-      <w:pPr>
-        <w:autoSpaceDE w:val="0"/>
-        <w:autoSpaceDN w:val="0"/>
-        <w:adjustRightInd w:val="0"/>
-        <w:spacing w:after="0"/>
-        <w:rPr>
-          <w:rFonts w:ascii="Consolas" w:hAnsi="Consolas" w:cs="Consolas"/>
-          <w:color w:val="000000"/>
-          <w:sz w:val="19"/>
-          <w:szCs w:val="19"/>
-          <w:lang w:val="en-US"/>
-        </w:rPr>
-      </w:pPr>
-      <w:r>
-        <w:rPr>
-          <w:rFonts w:ascii="Consolas" w:hAnsi="Consolas" w:cs="Consolas"/>
-          <w:color w:val="000000"/>
-          <w:sz w:val="19"/>
-          <w:szCs w:val="19"/>
-          <w:lang w:val="en-US"/>
-        </w:rPr>
-        <w:tab/>
-      </w:r>
-      <w:r>
-        <w:rPr>
-          <w:rFonts w:ascii="Consolas" w:hAnsi="Consolas" w:cs="Consolas"/>
-          <w:color w:val="000000"/>
-          <w:sz w:val="19"/>
-          <w:szCs w:val="19"/>
-          <w:lang w:val="en-US"/>
-        </w:rPr>
-        <w:tab/>
-        <w:t>}</w:t>
-      </w:r>
-    </w:p>
-    <w:p>
-      <w:pPr>
-        <w:autoSpaceDE w:val="0"/>
-        <w:autoSpaceDN w:val="0"/>
-        <w:adjustRightInd w:val="0"/>
-        <w:spacing w:after="0"/>
-        <w:rPr>
-          <w:rFonts w:ascii="Consolas" w:hAnsi="Consolas" w:cs="Consolas"/>
-          <w:color w:val="000000"/>
-          <w:sz w:val="19"/>
-          <w:szCs w:val="19"/>
-          <w:lang w:val="en-US"/>
-        </w:rPr>
-      </w:pPr>
-      <w:r>
-        <w:rPr>
-          <w:rFonts w:ascii="Consolas" w:hAnsi="Consolas" w:cs="Consolas"/>
-          <w:color w:val="000000"/>
-          <w:sz w:val="19"/>
-          <w:szCs w:val="19"/>
-          <w:lang w:val="en-US"/>
-        </w:rPr>
-        <w:tab/>
-      </w:r>
-      <w:r>
-        <w:rPr>
-          <w:rFonts w:ascii="Consolas" w:hAnsi="Consolas" w:cs="Consolas"/>
-          <w:color w:val="000000"/>
-          <w:sz w:val="19"/>
-          <w:szCs w:val="19"/>
-          <w:lang w:val="en-US"/>
-        </w:rPr>
-        <w:tab/>
-      </w:r>
-      <w:r>
-        <w:rPr>
-          <w:rFonts w:ascii="Consolas" w:hAnsi="Consolas" w:cs="Consolas"/>
-          <w:color w:val="0000FF"/>
-          <w:sz w:val="19"/>
-          <w:szCs w:val="19"/>
-          <w:lang w:val="en-US"/>
-        </w:rPr>
-        <w:t>else</w:t>
-      </w:r>
-    </w:p>
-    <w:p>
-      <w:pPr>
-        <w:autoSpaceDE w:val="0"/>
-        <w:autoSpaceDN w:val="0"/>
-        <w:adjustRightInd w:val="0"/>
-        <w:spacing w:after="0"/>
-        <w:rPr>
-          <w:rFonts w:ascii="Consolas" w:hAnsi="Consolas" w:cs="Consolas"/>
-          <w:color w:val="000000"/>
-          <w:sz w:val="19"/>
-          <w:szCs w:val="19"/>
-          <w:lang w:val="en-US"/>
-        </w:rPr>
-      </w:pPr>
-      <w:r>
-        <w:rPr>
-          <w:rFonts w:ascii="Consolas" w:hAnsi="Consolas" w:cs="Consolas"/>
-          <w:color w:val="000000"/>
-          <w:sz w:val="19"/>
-          <w:szCs w:val="19"/>
-          <w:lang w:val="en-US"/>
-        </w:rPr>
-        <w:tab/>
-      </w:r>
-      <w:r>
-        <w:rPr>
-          <w:rFonts w:ascii="Consolas" w:hAnsi="Consolas" w:cs="Consolas"/>
-          <w:color w:val="000000"/>
-          <w:sz w:val="19"/>
-          <w:szCs w:val="19"/>
-          <w:lang w:val="en-US"/>
-        </w:rPr>
-        <w:tab/>
-        <w:t>{</w:t>
-      </w:r>
-    </w:p>
-    <w:p>
-      <w:pPr>
-        <w:autoSpaceDE w:val="0"/>
-        <w:autoSpaceDN w:val="0"/>
-        <w:adjustRightInd w:val="0"/>
-        <w:spacing w:after="0"/>
-        <w:rPr>
-          <w:rFonts w:ascii="Consolas" w:hAnsi="Consolas" w:cs="Consolas"/>
-          <w:color w:val="000000"/>
-          <w:sz w:val="19"/>
-          <w:szCs w:val="19"/>
-          <w:lang w:val="en-US"/>
-        </w:rPr>
-      </w:pPr>
-      <w:r>
-        <w:rPr>
-          <w:rFonts w:ascii="Consolas" w:hAnsi="Consolas" w:cs="Consolas"/>
-          <w:color w:val="000000"/>
-          <w:sz w:val="19"/>
-          <w:szCs w:val="19"/>
-          <w:lang w:val="en-US"/>
-        </w:rPr>
-        <w:tab/>
-      </w:r>
-      <w:r>
-        <w:rPr>
-          <w:rFonts w:ascii="Consolas" w:hAnsi="Consolas" w:cs="Consolas"/>
-          <w:color w:val="000000"/>
-          <w:sz w:val="19"/>
-          <w:szCs w:val="19"/>
-          <w:lang w:val="en-US"/>
-        </w:rPr>
-        <w:tab/>
-      </w:r>
-      <w:r>
-        <w:rPr>
-          <w:rFonts w:ascii="Consolas" w:hAnsi="Consolas" w:cs="Consolas"/>
-          <w:color w:val="000000"/>
-          <w:sz w:val="19"/>
-          <w:szCs w:val="19"/>
-          <w:lang w:val="en-US"/>
-        </w:rPr>
-        <w:tab/>
-      </w:r>
-      <w:r>
-        <w:rPr>
-          <w:rFonts w:ascii="Consolas" w:hAnsi="Consolas" w:cs="Consolas"/>
-          <w:color w:val="0000FF"/>
-          <w:sz w:val="19"/>
-          <w:szCs w:val="19"/>
-          <w:lang w:val="en-US"/>
-        </w:rPr>
-        <w:t>if</w:t>
-      </w:r>
-      <w:r>
-        <w:rPr>
-          <w:rFonts w:ascii="Consolas" w:hAnsi="Consolas" w:cs="Consolas"/>
-          <w:color w:val="000000"/>
-          <w:sz w:val="19"/>
-          <w:szCs w:val="19"/>
-          <w:lang w:val="en-US"/>
-        </w:rPr>
-        <w:t xml:space="preserve"> (</w:t>
-      </w:r>
-      <w:r>
-        <w:rPr>
-          <w:rFonts w:ascii="Consolas" w:hAnsi="Consolas" w:cs="Consolas"/>
-          <w:color w:val="808080"/>
-          <w:sz w:val="19"/>
-          <w:szCs w:val="19"/>
-          <w:lang w:val="en-US"/>
-        </w:rPr>
-        <w:t>arrt</w:t>
-      </w:r>
-      <w:r>
-        <w:rPr>
-          <w:rFonts w:ascii="Consolas" w:hAnsi="Consolas" w:cs="Consolas"/>
-          <w:color w:val="000000"/>
-          <w:sz w:val="19"/>
-          <w:szCs w:val="19"/>
-          <w:lang w:val="en-US"/>
-        </w:rPr>
-        <w:t xml:space="preserve">[i].getOp() </w:t>
-      </w:r>
-      <w:r>
-        <w:rPr>
-          <w:rFonts w:ascii="Consolas" w:hAnsi="Consolas" w:cs="Consolas"/>
-          <w:color w:val="008080"/>
-          <w:sz w:val="19"/>
-          <w:szCs w:val="19"/>
-          <w:lang w:val="en-US"/>
-        </w:rPr>
-        <w:t>==</w:t>
-      </w:r>
-      <w:r>
-        <w:rPr>
-          <w:rFonts w:ascii="Consolas" w:hAnsi="Consolas" w:cs="Consolas"/>
-          <w:color w:val="000000"/>
-          <w:sz w:val="19"/>
-          <w:szCs w:val="19"/>
-          <w:lang w:val="en-US"/>
-        </w:rPr>
-        <w:t xml:space="preserve"> </w:t>
-      </w:r>
-      <w:r>
-        <w:rPr>
-          <w:rFonts w:ascii="Consolas" w:hAnsi="Consolas" w:cs="Consolas"/>
-          <w:color w:val="A31515"/>
-          <w:sz w:val="19"/>
-          <w:szCs w:val="19"/>
-          <w:lang w:val="en-US"/>
-        </w:rPr>
-        <w:t>"+"</w:t>
-      </w:r>
-      <w:r>
-        <w:rPr>
-          <w:rFonts w:ascii="Consolas" w:hAnsi="Consolas" w:cs="Consolas"/>
-          <w:color w:val="000000"/>
-          <w:sz w:val="19"/>
-          <w:szCs w:val="19"/>
-          <w:lang w:val="en-US"/>
-        </w:rPr>
-        <w:t>)</w:t>
-      </w:r>
-    </w:p>
-    <w:p>
-      <w:pPr>
-        <w:autoSpaceDE w:val="0"/>
-        <w:autoSpaceDN w:val="0"/>
-        <w:adjustRightInd w:val="0"/>
-        <w:spacing w:after="0"/>
-        <w:rPr>
-          <w:rFonts w:ascii="Consolas" w:hAnsi="Consolas" w:cs="Consolas"/>
-          <w:color w:val="000000"/>
-          <w:sz w:val="19"/>
-          <w:szCs w:val="19"/>
-          <w:lang w:val="en-US"/>
-        </w:rPr>
-      </w:pPr>
-      <w:r>
-        <w:rPr>
-          <w:rFonts w:ascii="Consolas" w:hAnsi="Consolas" w:cs="Consolas"/>
-          <w:color w:val="000000"/>
-          <w:sz w:val="19"/>
-          <w:szCs w:val="19"/>
-          <w:lang w:val="en-US"/>
-        </w:rPr>
-        <w:tab/>
-      </w:r>
-      <w:r>
-        <w:rPr>
-          <w:rFonts w:ascii="Consolas" w:hAnsi="Consolas" w:cs="Consolas"/>
-          <w:color w:val="000000"/>
-          <w:sz w:val="19"/>
-          <w:szCs w:val="19"/>
-          <w:lang w:val="en-US"/>
-        </w:rPr>
-        <w:tab/>
-      </w:r>
-      <w:r>
-        <w:rPr>
-          <w:rFonts w:ascii="Consolas" w:hAnsi="Consolas" w:cs="Consolas"/>
-          <w:color w:val="000000"/>
-          <w:sz w:val="19"/>
-          <w:szCs w:val="19"/>
-          <w:lang w:val="en-US"/>
-        </w:rPr>
-        <w:tab/>
-        <w:t>{</w:t>
-      </w:r>
-    </w:p>
-    <w:p>
-      <w:pPr>
-        <w:autoSpaceDE w:val="0"/>
-        <w:autoSpaceDN w:val="0"/>
-        <w:adjustRightInd w:val="0"/>
-        <w:spacing w:after="0"/>
-        <w:rPr>
-          <w:rFonts w:ascii="Consolas" w:hAnsi="Consolas" w:cs="Consolas"/>
-          <w:color w:val="000000"/>
-          <w:sz w:val="19"/>
-          <w:szCs w:val="19"/>
-          <w:lang w:val="en-US"/>
-        </w:rPr>
-      </w:pPr>
-      <w:r>
-        <w:rPr>
-          <w:rFonts w:ascii="Consolas" w:hAnsi="Consolas" w:cs="Consolas"/>
-          <w:color w:val="000000"/>
-          <w:sz w:val="19"/>
-          <w:szCs w:val="19"/>
-          <w:lang w:val="en-US"/>
-        </w:rPr>
-        <w:tab/>
-      </w:r>
-      <w:r>
-        <w:rPr>
-          <w:rFonts w:ascii="Consolas" w:hAnsi="Consolas" w:cs="Consolas"/>
-          <w:color w:val="000000"/>
-          <w:sz w:val="19"/>
-          <w:szCs w:val="19"/>
-          <w:lang w:val="en-US"/>
-        </w:rPr>
-        <w:tab/>
-      </w:r>
-      <w:r>
-        <w:rPr>
-          <w:rFonts w:ascii="Consolas" w:hAnsi="Consolas" w:cs="Consolas"/>
-          <w:color w:val="000000"/>
-          <w:sz w:val="19"/>
-          <w:szCs w:val="19"/>
-          <w:lang w:val="en-US"/>
-        </w:rPr>
-        <w:tab/>
-      </w:r>
-      <w:r>
-        <w:rPr>
-          <w:rFonts w:ascii="Consolas" w:hAnsi="Consolas" w:cs="Consolas"/>
-          <w:color w:val="000000"/>
-          <w:sz w:val="19"/>
-          <w:szCs w:val="19"/>
-          <w:lang w:val="en-US"/>
-        </w:rPr>
-        <w:tab/>
-        <w:t>x2 = s.pop().getValue();</w:t>
-      </w:r>
-    </w:p>
-    <w:p>
-      <w:pPr>
-        <w:autoSpaceDE w:val="0"/>
-        <w:autoSpaceDN w:val="0"/>
-        <w:adjustRightInd w:val="0"/>
-        <w:spacing w:after="0"/>
-        <w:rPr>
-          <w:rFonts w:ascii="Consolas" w:hAnsi="Consolas" w:cs="Consolas"/>
-          <w:color w:val="000000"/>
-          <w:sz w:val="19"/>
-          <w:szCs w:val="19"/>
-          <w:lang w:val="en-US"/>
-        </w:rPr>
-      </w:pPr>
-      <w:r>
-        <w:rPr>
-          <w:rFonts w:ascii="Consolas" w:hAnsi="Consolas" w:cs="Consolas"/>
-          <w:color w:val="000000"/>
-          <w:sz w:val="19"/>
-          <w:szCs w:val="19"/>
-          <w:lang w:val="en-US"/>
-        </w:rPr>
-        <w:tab/>
-      </w:r>
-      <w:r>
-        <w:rPr>
-          <w:rFonts w:ascii="Consolas" w:hAnsi="Consolas" w:cs="Consolas"/>
-          <w:color w:val="000000"/>
-          <w:sz w:val="19"/>
-          <w:szCs w:val="19"/>
-          <w:lang w:val="en-US"/>
-        </w:rPr>
-        <w:tab/>
-      </w:r>
-      <w:r>
-        <w:rPr>
-          <w:rFonts w:ascii="Consolas" w:hAnsi="Consolas" w:cs="Consolas"/>
-          <w:color w:val="000000"/>
-          <w:sz w:val="19"/>
-          <w:szCs w:val="19"/>
-          <w:lang w:val="en-US"/>
-        </w:rPr>
-        <w:tab/>
-      </w:r>
-      <w:r>
-        <w:rPr>
-          <w:rFonts w:ascii="Consolas" w:hAnsi="Consolas" w:cs="Consolas"/>
-          <w:color w:val="000000"/>
-          <w:sz w:val="19"/>
-          <w:szCs w:val="19"/>
-          <w:lang w:val="en-US"/>
-        </w:rPr>
-        <w:tab/>
-        <w:t>x1 = s.pop().getValue();</w:t>
-      </w:r>
-    </w:p>
-    <w:p>
-      <w:pPr>
-        <w:autoSpaceDE w:val="0"/>
-        <w:autoSpaceDN w:val="0"/>
-        <w:adjustRightInd w:val="0"/>
-        <w:spacing w:after="0"/>
-        <w:rPr>
-          <w:rFonts w:ascii="Consolas" w:hAnsi="Consolas" w:cs="Consolas"/>
-          <w:color w:val="000000"/>
-          <w:sz w:val="19"/>
-          <w:szCs w:val="19"/>
-          <w:lang w:val="en-US"/>
-        </w:rPr>
-      </w:pPr>
-      <w:r>
-        <w:rPr>
-          <w:rFonts w:ascii="Consolas" w:hAnsi="Consolas" w:cs="Consolas"/>
-          <w:color w:val="000000"/>
-          <w:sz w:val="19"/>
-          <w:szCs w:val="19"/>
-          <w:lang w:val="en-US"/>
-        </w:rPr>
-        <w:tab/>
-      </w:r>
-      <w:r>
-        <w:rPr>
-          <w:rFonts w:ascii="Consolas" w:hAnsi="Consolas" w:cs="Consolas"/>
-          <w:color w:val="000000"/>
-          <w:sz w:val="19"/>
-          <w:szCs w:val="19"/>
-          <w:lang w:val="en-US"/>
-        </w:rPr>
-        <w:tab/>
-      </w:r>
-      <w:r>
-        <w:rPr>
-          <w:rFonts w:ascii="Consolas" w:hAnsi="Consolas" w:cs="Consolas"/>
-          <w:color w:val="000000"/>
-          <w:sz w:val="19"/>
-          <w:szCs w:val="19"/>
-          <w:lang w:val="en-US"/>
-        </w:rPr>
-        <w:tab/>
-      </w:r>
-      <w:r>
-        <w:rPr>
-          <w:rFonts w:ascii="Consolas" w:hAnsi="Consolas" w:cs="Consolas"/>
-          <w:color w:val="000000"/>
-          <w:sz w:val="19"/>
-          <w:szCs w:val="19"/>
-          <w:lang w:val="en-US"/>
-        </w:rPr>
-        <w:tab/>
-        <w:t xml:space="preserve">t </w:t>
-      </w:r>
-      <w:r>
-        <w:rPr>
-          <w:rFonts w:ascii="Consolas" w:hAnsi="Consolas" w:cs="Consolas"/>
-          <w:color w:val="008080"/>
-          <w:sz w:val="19"/>
-          <w:szCs w:val="19"/>
-          <w:lang w:val="en-US"/>
-        </w:rPr>
-        <w:t>=</w:t>
-      </w:r>
-      <w:r>
-        <w:rPr>
-          <w:rFonts w:ascii="Consolas" w:hAnsi="Consolas" w:cs="Consolas"/>
-          <w:color w:val="000000"/>
-          <w:sz w:val="19"/>
-          <w:szCs w:val="19"/>
-          <w:lang w:val="en-US"/>
-        </w:rPr>
-        <w:t xml:space="preserve"> x1 + x2;</w:t>
-      </w:r>
-    </w:p>
-    <w:p>
-      <w:pPr>
-        <w:autoSpaceDE w:val="0"/>
-        <w:autoSpaceDN w:val="0"/>
-        <w:adjustRightInd w:val="0"/>
-        <w:spacing w:after="0"/>
-        <w:rPr>
-          <w:rFonts w:ascii="Consolas" w:hAnsi="Consolas" w:cs="Consolas"/>
-          <w:color w:val="000000"/>
-          <w:sz w:val="19"/>
-          <w:szCs w:val="19"/>
-          <w:lang w:val="en-US"/>
-        </w:rPr>
-      </w:pPr>
-      <w:r>
-        <w:rPr>
-          <w:rFonts w:ascii="Consolas" w:hAnsi="Consolas" w:cs="Consolas"/>
-          <w:color w:val="000000"/>
-          <w:sz w:val="19"/>
-          <w:szCs w:val="19"/>
-          <w:lang w:val="en-US"/>
-        </w:rPr>
-        <w:tab/>
-      </w:r>
-      <w:r>
-        <w:rPr>
-          <w:rFonts w:ascii="Consolas" w:hAnsi="Consolas" w:cs="Consolas"/>
-          <w:color w:val="000000"/>
-          <w:sz w:val="19"/>
-          <w:szCs w:val="19"/>
-          <w:lang w:val="en-US"/>
-        </w:rPr>
-        <w:tab/>
-      </w:r>
-      <w:r>
-        <w:rPr>
-          <w:rFonts w:ascii="Consolas" w:hAnsi="Consolas" w:cs="Consolas"/>
-          <w:color w:val="000000"/>
-          <w:sz w:val="19"/>
-          <w:szCs w:val="19"/>
-          <w:lang w:val="en-US"/>
-        </w:rPr>
-        <w:tab/>
-        <w:t>}</w:t>
-      </w:r>
-    </w:p>
-    <w:p>
-      <w:pPr>
-        <w:autoSpaceDE w:val="0"/>
-        <w:autoSpaceDN w:val="0"/>
-        <w:adjustRightInd w:val="0"/>
-        <w:spacing w:after="0"/>
-        <w:rPr>
-          <w:rFonts w:ascii="Consolas" w:hAnsi="Consolas" w:cs="Consolas"/>
-          <w:color w:val="000000"/>
-          <w:sz w:val="19"/>
-          <w:szCs w:val="19"/>
-          <w:lang w:val="en-US"/>
-        </w:rPr>
-      </w:pPr>
-      <w:r>
-        <w:rPr>
-          <w:rFonts w:ascii="Consolas" w:hAnsi="Consolas" w:cs="Consolas"/>
-          <w:color w:val="000000"/>
-          <w:sz w:val="19"/>
-          <w:szCs w:val="19"/>
-          <w:lang w:val="en-US"/>
-        </w:rPr>
-        <w:tab/>
-      </w:r>
-      <w:r>
-        <w:rPr>
-          <w:rFonts w:ascii="Consolas" w:hAnsi="Consolas" w:cs="Consolas"/>
-          <w:color w:val="000000"/>
-          <w:sz w:val="19"/>
-          <w:szCs w:val="19"/>
-          <w:lang w:val="en-US"/>
-        </w:rPr>
-        <w:tab/>
-      </w:r>
-      <w:r>
-        <w:rPr>
-          <w:rFonts w:ascii="Consolas" w:hAnsi="Consolas" w:cs="Consolas"/>
-          <w:color w:val="000000"/>
-          <w:sz w:val="19"/>
-          <w:szCs w:val="19"/>
-          <w:lang w:val="en-US"/>
-        </w:rPr>
-        <w:tab/>
-      </w:r>
-      <w:r>
-        <w:rPr>
-          <w:rFonts w:ascii="Consolas" w:hAnsi="Consolas" w:cs="Consolas"/>
-          <w:color w:val="0000FF"/>
-          <w:sz w:val="19"/>
-          <w:szCs w:val="19"/>
-          <w:lang w:val="en-US"/>
-        </w:rPr>
-        <w:t>if</w:t>
-      </w:r>
-      <w:r>
-        <w:rPr>
-          <w:rFonts w:ascii="Consolas" w:hAnsi="Consolas" w:cs="Consolas"/>
-          <w:color w:val="000000"/>
-          <w:sz w:val="19"/>
-          <w:szCs w:val="19"/>
-          <w:lang w:val="en-US"/>
-        </w:rPr>
-        <w:t xml:space="preserve"> (</w:t>
-      </w:r>
-      <w:r>
-        <w:rPr>
-          <w:rFonts w:ascii="Consolas" w:hAnsi="Consolas" w:cs="Consolas"/>
-          <w:color w:val="808080"/>
-          <w:sz w:val="19"/>
-          <w:szCs w:val="19"/>
-          <w:lang w:val="en-US"/>
-        </w:rPr>
-        <w:t>arrt</w:t>
-      </w:r>
-      <w:r>
-        <w:rPr>
-          <w:rFonts w:ascii="Consolas" w:hAnsi="Consolas" w:cs="Consolas"/>
-          <w:color w:val="000000"/>
-          <w:sz w:val="19"/>
-          <w:szCs w:val="19"/>
-          <w:lang w:val="en-US"/>
-        </w:rPr>
-        <w:t xml:space="preserve">[i].getOp() </w:t>
-      </w:r>
-      <w:r>
-        <w:rPr>
-          <w:rFonts w:ascii="Consolas" w:hAnsi="Consolas" w:cs="Consolas"/>
-          <w:color w:val="008080"/>
-          <w:sz w:val="19"/>
-          <w:szCs w:val="19"/>
-          <w:lang w:val="en-US"/>
-        </w:rPr>
-        <w:t>==</w:t>
-      </w:r>
-      <w:r>
-        <w:rPr>
-          <w:rFonts w:ascii="Consolas" w:hAnsi="Consolas" w:cs="Consolas"/>
-          <w:color w:val="000000"/>
-          <w:sz w:val="19"/>
-          <w:szCs w:val="19"/>
-          <w:lang w:val="en-US"/>
-        </w:rPr>
-        <w:t xml:space="preserve"> </w:t>
-      </w:r>
-      <w:r>
-        <w:rPr>
-          <w:rFonts w:ascii="Consolas" w:hAnsi="Consolas" w:cs="Consolas"/>
-          <w:color w:val="A31515"/>
-          <w:sz w:val="19"/>
-          <w:szCs w:val="19"/>
-          <w:lang w:val="en-US"/>
-        </w:rPr>
-        <w:t>"-"</w:t>
-      </w:r>
-      <w:r>
-        <w:rPr>
-          <w:rFonts w:ascii="Consolas" w:hAnsi="Consolas" w:cs="Consolas"/>
-          <w:color w:val="000000"/>
-          <w:sz w:val="19"/>
-          <w:szCs w:val="19"/>
-          <w:lang w:val="en-US"/>
-        </w:rPr>
-        <w:t>)</w:t>
-      </w:r>
-    </w:p>
-    <w:p>
-      <w:pPr>
-        <w:autoSpaceDE w:val="0"/>
-        <w:autoSpaceDN w:val="0"/>
-        <w:adjustRightInd w:val="0"/>
-        <w:spacing w:after="0"/>
-        <w:rPr>
-          <w:rFonts w:ascii="Consolas" w:hAnsi="Consolas" w:cs="Consolas"/>
-          <w:color w:val="000000"/>
-          <w:sz w:val="19"/>
-          <w:szCs w:val="19"/>
-          <w:lang w:val="en-US"/>
-        </w:rPr>
-      </w:pPr>
-      <w:r>
-        <w:rPr>
-          <w:rFonts w:ascii="Consolas" w:hAnsi="Consolas" w:cs="Consolas"/>
-          <w:color w:val="000000"/>
-          <w:sz w:val="19"/>
-          <w:szCs w:val="19"/>
-          <w:lang w:val="en-US"/>
-        </w:rPr>
-        <w:tab/>
-      </w:r>
-      <w:r>
-        <w:rPr>
-          <w:rFonts w:ascii="Consolas" w:hAnsi="Consolas" w:cs="Consolas"/>
-          <w:color w:val="000000"/>
-          <w:sz w:val="19"/>
-          <w:szCs w:val="19"/>
-          <w:lang w:val="en-US"/>
-        </w:rPr>
-        <w:tab/>
-      </w:r>
-      <w:r>
-        <w:rPr>
-          <w:rFonts w:ascii="Consolas" w:hAnsi="Consolas" w:cs="Consolas"/>
-          <w:color w:val="000000"/>
-          <w:sz w:val="19"/>
-          <w:szCs w:val="19"/>
-          <w:lang w:val="en-US"/>
-        </w:rPr>
-        <w:tab/>
-        <w:t>{</w:t>
-      </w:r>
-    </w:p>
-    <w:p>
-      <w:pPr>
-        <w:autoSpaceDE w:val="0"/>
-        <w:autoSpaceDN w:val="0"/>
-        <w:adjustRightInd w:val="0"/>
-        <w:spacing w:after="0"/>
-        <w:rPr>
-          <w:rFonts w:ascii="Consolas" w:hAnsi="Consolas" w:cs="Consolas"/>
-          <w:color w:val="000000"/>
-          <w:sz w:val="19"/>
-          <w:szCs w:val="19"/>
-          <w:lang w:val="en-US"/>
-        </w:rPr>
-      </w:pPr>
-      <w:r>
-        <w:rPr>
-          <w:rFonts w:ascii="Consolas" w:hAnsi="Consolas" w:cs="Consolas"/>
-          <w:color w:val="000000"/>
-          <w:sz w:val="19"/>
-          <w:szCs w:val="19"/>
-          <w:lang w:val="en-US"/>
-        </w:rPr>
-        <w:tab/>
-      </w:r>
-      <w:r>
-        <w:rPr>
-          <w:rFonts w:ascii="Consolas" w:hAnsi="Consolas" w:cs="Consolas"/>
-          <w:color w:val="000000"/>
-          <w:sz w:val="19"/>
-          <w:szCs w:val="19"/>
-          <w:lang w:val="en-US"/>
-        </w:rPr>
-        <w:tab/>
-      </w:r>
-      <w:r>
-        <w:rPr>
-          <w:rFonts w:ascii="Consolas" w:hAnsi="Consolas" w:cs="Consolas"/>
-          <w:color w:val="000000"/>
-          <w:sz w:val="19"/>
-          <w:szCs w:val="19"/>
-          <w:lang w:val="en-US"/>
-        </w:rPr>
-        <w:tab/>
-      </w:r>
-      <w:r>
-        <w:rPr>
-          <w:rFonts w:ascii="Consolas" w:hAnsi="Consolas" w:cs="Consolas"/>
-          <w:color w:val="000000"/>
-          <w:sz w:val="19"/>
-          <w:szCs w:val="19"/>
-          <w:lang w:val="en-US"/>
-        </w:rPr>
-        <w:tab/>
-        <w:t>x2 = s.pop().getValue();</w:t>
-      </w:r>
-    </w:p>
-    <w:p>
-      <w:pPr>
-        <w:autoSpaceDE w:val="0"/>
-        <w:autoSpaceDN w:val="0"/>
-        <w:adjustRightInd w:val="0"/>
-        <w:spacing w:after="0"/>
-        <w:rPr>
-          <w:rFonts w:ascii="Consolas" w:hAnsi="Consolas" w:cs="Consolas"/>
-          <w:color w:val="000000"/>
-          <w:sz w:val="19"/>
-          <w:szCs w:val="19"/>
-          <w:lang w:val="en-US"/>
-        </w:rPr>
-      </w:pPr>
-      <w:r>
-        <w:rPr>
-          <w:rFonts w:ascii="Consolas" w:hAnsi="Consolas" w:cs="Consolas"/>
-          <w:color w:val="000000"/>
-          <w:sz w:val="19"/>
-          <w:szCs w:val="19"/>
-          <w:lang w:val="en-US"/>
-        </w:rPr>
-        <w:tab/>
-      </w:r>
-      <w:r>
-        <w:rPr>
-          <w:rFonts w:ascii="Consolas" w:hAnsi="Consolas" w:cs="Consolas"/>
-          <w:color w:val="000000"/>
-          <w:sz w:val="19"/>
-          <w:szCs w:val="19"/>
-          <w:lang w:val="en-US"/>
-        </w:rPr>
-        <w:tab/>
-      </w:r>
-      <w:r>
-        <w:rPr>
-          <w:rFonts w:ascii="Consolas" w:hAnsi="Consolas" w:cs="Consolas"/>
-          <w:color w:val="000000"/>
-          <w:sz w:val="19"/>
-          <w:szCs w:val="19"/>
-          <w:lang w:val="en-US"/>
-        </w:rPr>
-        <w:tab/>
-      </w:r>
-      <w:r>
-        <w:rPr>
-          <w:rFonts w:ascii="Consolas" w:hAnsi="Consolas" w:cs="Consolas"/>
-          <w:color w:val="000000"/>
-          <w:sz w:val="19"/>
-          <w:szCs w:val="19"/>
-          <w:lang w:val="en-US"/>
-        </w:rPr>
-        <w:tab/>
-        <w:t>x1 = s.pop().getValue();</w:t>
-      </w:r>
-    </w:p>
-    <w:p>
-      <w:pPr>
-        <w:autoSpaceDE w:val="0"/>
-        <w:autoSpaceDN w:val="0"/>
-        <w:adjustRightInd w:val="0"/>
-        <w:spacing w:after="0"/>
-        <w:rPr>
-          <w:rFonts w:ascii="Consolas" w:hAnsi="Consolas" w:cs="Consolas"/>
-          <w:color w:val="000000"/>
-          <w:sz w:val="19"/>
-          <w:szCs w:val="19"/>
-          <w:lang w:val="en-US"/>
-        </w:rPr>
-      </w:pPr>
-      <w:r>
-        <w:rPr>
-          <w:rFonts w:ascii="Consolas" w:hAnsi="Consolas" w:cs="Consolas"/>
-          <w:color w:val="000000"/>
-          <w:sz w:val="19"/>
-          <w:szCs w:val="19"/>
-          <w:lang w:val="en-US"/>
-        </w:rPr>
-        <w:tab/>
-      </w:r>
-      <w:r>
-        <w:rPr>
-          <w:rFonts w:ascii="Consolas" w:hAnsi="Consolas" w:cs="Consolas"/>
-          <w:color w:val="000000"/>
-          <w:sz w:val="19"/>
-          <w:szCs w:val="19"/>
-          <w:lang w:val="en-US"/>
-        </w:rPr>
-        <w:tab/>
-      </w:r>
-      <w:r>
-        <w:rPr>
-          <w:rFonts w:ascii="Consolas" w:hAnsi="Consolas" w:cs="Consolas"/>
-          <w:color w:val="000000"/>
-          <w:sz w:val="19"/>
-          <w:szCs w:val="19"/>
-          <w:lang w:val="en-US"/>
-        </w:rPr>
-        <w:tab/>
-      </w:r>
-      <w:r>
-        <w:rPr>
-          <w:rFonts w:ascii="Consolas" w:hAnsi="Consolas" w:cs="Consolas"/>
-          <w:color w:val="000000"/>
-          <w:sz w:val="19"/>
-          <w:szCs w:val="19"/>
-          <w:lang w:val="en-US"/>
-        </w:rPr>
-        <w:tab/>
-        <w:t xml:space="preserve">t </w:t>
-      </w:r>
-      <w:r>
-        <w:rPr>
-          <w:rFonts w:ascii="Consolas" w:hAnsi="Consolas" w:cs="Consolas"/>
-          <w:color w:val="008080"/>
-          <w:sz w:val="19"/>
-          <w:szCs w:val="19"/>
-          <w:lang w:val="en-US"/>
-        </w:rPr>
-        <w:t>=</w:t>
-      </w:r>
-      <w:r>
-        <w:rPr>
-          <w:rFonts w:ascii="Consolas" w:hAnsi="Consolas" w:cs="Consolas"/>
-          <w:color w:val="000000"/>
-          <w:sz w:val="19"/>
-          <w:szCs w:val="19"/>
-          <w:lang w:val="en-US"/>
-        </w:rPr>
-        <w:t xml:space="preserve"> x1 - x2;</w:t>
-      </w:r>
-    </w:p>
-    <w:p>
-      <w:pPr>
-        <w:autoSpaceDE w:val="0"/>
-        <w:autoSpaceDN w:val="0"/>
-        <w:adjustRightInd w:val="0"/>
-        <w:spacing w:after="0"/>
-        <w:rPr>
-          <w:rFonts w:ascii="Consolas" w:hAnsi="Consolas" w:cs="Consolas"/>
-          <w:color w:val="000000"/>
-          <w:sz w:val="19"/>
-          <w:szCs w:val="19"/>
-          <w:lang w:val="en-US"/>
-        </w:rPr>
-      </w:pPr>
-      <w:r>
-        <w:rPr>
-          <w:rFonts w:ascii="Consolas" w:hAnsi="Consolas" w:cs="Consolas"/>
-          <w:color w:val="000000"/>
-          <w:sz w:val="19"/>
-          <w:szCs w:val="19"/>
-          <w:lang w:val="en-US"/>
-        </w:rPr>
-        <w:tab/>
-      </w:r>
-      <w:r>
-        <w:rPr>
-          <w:rFonts w:ascii="Consolas" w:hAnsi="Consolas" w:cs="Consolas"/>
-          <w:color w:val="000000"/>
-          <w:sz w:val="19"/>
-          <w:szCs w:val="19"/>
-          <w:lang w:val="en-US"/>
-        </w:rPr>
-        <w:tab/>
-      </w:r>
-      <w:r>
-        <w:rPr>
-          <w:rFonts w:ascii="Consolas" w:hAnsi="Consolas" w:cs="Consolas"/>
-          <w:color w:val="000000"/>
-          <w:sz w:val="19"/>
-          <w:szCs w:val="19"/>
-          <w:lang w:val="en-US"/>
-        </w:rPr>
-        <w:tab/>
-        <w:t>}</w:t>
-      </w:r>
-    </w:p>
-    <w:p>
-      <w:pPr>
-        <w:autoSpaceDE w:val="0"/>
-        <w:autoSpaceDN w:val="0"/>
-        <w:adjustRightInd w:val="0"/>
-        <w:spacing w:after="0"/>
-        <w:rPr>
-          <w:rFonts w:ascii="Consolas" w:hAnsi="Consolas" w:cs="Consolas"/>
-          <w:color w:val="000000"/>
-          <w:sz w:val="19"/>
-          <w:szCs w:val="19"/>
-          <w:lang w:val="en-US"/>
-        </w:rPr>
-      </w:pPr>
-      <w:r>
-        <w:rPr>
-          <w:rFonts w:ascii="Consolas" w:hAnsi="Consolas" w:cs="Consolas"/>
-          <w:color w:val="000000"/>
-          <w:sz w:val="19"/>
-          <w:szCs w:val="19"/>
-          <w:lang w:val="en-US"/>
-        </w:rPr>
-        <w:tab/>
-      </w:r>
-      <w:r>
-        <w:rPr>
-          <w:rFonts w:ascii="Consolas" w:hAnsi="Consolas" w:cs="Consolas"/>
-          <w:color w:val="000000"/>
-          <w:sz w:val="19"/>
-          <w:szCs w:val="19"/>
-          <w:lang w:val="en-US"/>
-        </w:rPr>
-        <w:tab/>
-      </w:r>
-      <w:r>
-        <w:rPr>
-          <w:rFonts w:ascii="Consolas" w:hAnsi="Consolas" w:cs="Consolas"/>
-          <w:color w:val="000000"/>
-          <w:sz w:val="19"/>
-          <w:szCs w:val="19"/>
-          <w:lang w:val="en-US"/>
-        </w:rPr>
-        <w:tab/>
-      </w:r>
-      <w:r>
-        <w:rPr>
-          <w:rFonts w:ascii="Consolas" w:hAnsi="Consolas" w:cs="Consolas"/>
-          <w:color w:val="0000FF"/>
-          <w:sz w:val="19"/>
-          <w:szCs w:val="19"/>
-          <w:lang w:val="en-US"/>
-        </w:rPr>
-        <w:t>if</w:t>
-      </w:r>
-      <w:r>
-        <w:rPr>
-          <w:rFonts w:ascii="Consolas" w:hAnsi="Consolas" w:cs="Consolas"/>
-          <w:color w:val="000000"/>
-          <w:sz w:val="19"/>
-          <w:szCs w:val="19"/>
-          <w:lang w:val="en-US"/>
-        </w:rPr>
-        <w:t xml:space="preserve"> (</w:t>
-      </w:r>
-      <w:r>
-        <w:rPr>
-          <w:rFonts w:ascii="Consolas" w:hAnsi="Consolas" w:cs="Consolas"/>
-          <w:color w:val="808080"/>
-          <w:sz w:val="19"/>
-          <w:szCs w:val="19"/>
-          <w:lang w:val="en-US"/>
-        </w:rPr>
-        <w:t>arrt</w:t>
-      </w:r>
-      <w:r>
-        <w:rPr>
-          <w:rFonts w:ascii="Consolas" w:hAnsi="Consolas" w:cs="Consolas"/>
-          <w:color w:val="000000"/>
-          <w:sz w:val="19"/>
-          <w:szCs w:val="19"/>
-          <w:lang w:val="en-US"/>
-        </w:rPr>
-        <w:t xml:space="preserve">[i].getOp() </w:t>
-      </w:r>
-      <w:r>
-        <w:rPr>
-          <w:rFonts w:ascii="Consolas" w:hAnsi="Consolas" w:cs="Consolas"/>
-          <w:color w:val="008080"/>
-          <w:sz w:val="19"/>
-          <w:szCs w:val="19"/>
-          <w:lang w:val="en-US"/>
-        </w:rPr>
-        <w:t>==</w:t>
-      </w:r>
-      <w:r>
-        <w:rPr>
-          <w:rFonts w:ascii="Consolas" w:hAnsi="Consolas" w:cs="Consolas"/>
-          <w:color w:val="000000"/>
-          <w:sz w:val="19"/>
-          <w:szCs w:val="19"/>
-          <w:lang w:val="en-US"/>
-        </w:rPr>
-        <w:t xml:space="preserve"> </w:t>
-      </w:r>
-      <w:r>
-        <w:rPr>
-          <w:rFonts w:ascii="Consolas" w:hAnsi="Consolas" w:cs="Consolas"/>
-          <w:color w:val="A31515"/>
-          <w:sz w:val="19"/>
-          <w:szCs w:val="19"/>
-          <w:lang w:val="en-US"/>
-        </w:rPr>
-        <w:t>"*"</w:t>
-      </w:r>
-      <w:r>
-        <w:rPr>
-          <w:rFonts w:ascii="Consolas" w:hAnsi="Consolas" w:cs="Consolas"/>
-          <w:color w:val="000000"/>
-          <w:sz w:val="19"/>
-          <w:szCs w:val="19"/>
-          <w:lang w:val="en-US"/>
-        </w:rPr>
-        <w:t>)</w:t>
-      </w:r>
-    </w:p>
-    <w:p>
-      <w:pPr>
-        <w:autoSpaceDE w:val="0"/>
-        <w:autoSpaceDN w:val="0"/>
-        <w:adjustRightInd w:val="0"/>
-        <w:spacing w:after="0"/>
-        <w:rPr>
-          <w:rFonts w:ascii="Consolas" w:hAnsi="Consolas" w:cs="Consolas"/>
-          <w:color w:val="000000"/>
-          <w:sz w:val="19"/>
-          <w:szCs w:val="19"/>
-          <w:lang w:val="en-US"/>
-        </w:rPr>
-      </w:pPr>
-      <w:r>
-        <w:rPr>
-          <w:rFonts w:ascii="Consolas" w:hAnsi="Consolas" w:cs="Consolas"/>
-          <w:color w:val="000000"/>
-          <w:sz w:val="19"/>
-          <w:szCs w:val="19"/>
-          <w:lang w:val="en-US"/>
-        </w:rPr>
-        <w:tab/>
-      </w:r>
-      <w:r>
-        <w:rPr>
-          <w:rFonts w:ascii="Consolas" w:hAnsi="Consolas" w:cs="Consolas"/>
-          <w:color w:val="000000"/>
-          <w:sz w:val="19"/>
-          <w:szCs w:val="19"/>
-          <w:lang w:val="en-US"/>
-        </w:rPr>
-        <w:tab/>
-      </w:r>
-      <w:r>
-        <w:rPr>
-          <w:rFonts w:ascii="Consolas" w:hAnsi="Consolas" w:cs="Consolas"/>
-          <w:color w:val="000000"/>
-          <w:sz w:val="19"/>
-          <w:szCs w:val="19"/>
-          <w:lang w:val="en-US"/>
-        </w:rPr>
-        <w:tab/>
-      </w:r>
-      <w:r>
-        <w:rPr>
-          <w:rFonts w:ascii="Consolas" w:hAnsi="Consolas" w:cs="Consolas"/>
-          <w:color w:val="000000"/>
-          <w:sz w:val="19"/>
-          <w:szCs w:val="19"/>
-          <w:lang w:val="en-US"/>
-        </w:rPr>
-        <w:t>{</w:t>
-      </w:r>
-    </w:p>
-    <w:p>
-      <w:pPr>
-        <w:autoSpaceDE w:val="0"/>
-        <w:autoSpaceDN w:val="0"/>
-        <w:adjustRightInd w:val="0"/>
-        <w:spacing w:after="0"/>
-        <w:rPr>
-          <w:rFonts w:ascii="Consolas" w:hAnsi="Consolas" w:cs="Consolas"/>
-          <w:color w:val="000000"/>
-          <w:sz w:val="19"/>
-          <w:szCs w:val="19"/>
-          <w:lang w:val="en-US"/>
-        </w:rPr>
-      </w:pPr>
-      <w:r>
-        <w:rPr>
-          <w:rFonts w:ascii="Consolas" w:hAnsi="Consolas" w:cs="Consolas"/>
-          <w:color w:val="000000"/>
-          <w:sz w:val="19"/>
-          <w:szCs w:val="19"/>
-          <w:lang w:val="en-US"/>
-        </w:rPr>
-        <w:tab/>
-      </w:r>
-      <w:r>
-        <w:rPr>
-          <w:rFonts w:ascii="Consolas" w:hAnsi="Consolas" w:cs="Consolas"/>
-          <w:color w:val="000000"/>
-          <w:sz w:val="19"/>
-          <w:szCs w:val="19"/>
-          <w:lang w:val="en-US"/>
-        </w:rPr>
-        <w:tab/>
-      </w:r>
-      <w:r>
-        <w:rPr>
-          <w:rFonts w:ascii="Consolas" w:hAnsi="Consolas" w:cs="Consolas"/>
-          <w:color w:val="000000"/>
-          <w:sz w:val="19"/>
-          <w:szCs w:val="19"/>
-          <w:lang w:val="en-US"/>
-        </w:rPr>
-        <w:tab/>
-      </w:r>
-      <w:r>
-        <w:rPr>
-          <w:rFonts w:ascii="Consolas" w:hAnsi="Consolas" w:cs="Consolas"/>
-          <w:color w:val="000000"/>
-          <w:sz w:val="19"/>
-          <w:szCs w:val="19"/>
-          <w:lang w:val="en-US"/>
-        </w:rPr>
-        <w:tab/>
-      </w:r>
-      <w:r>
-        <w:rPr>
-          <w:rFonts w:ascii="Consolas" w:hAnsi="Consolas" w:cs="Consolas"/>
-          <w:color w:val="000000"/>
-          <w:sz w:val="19"/>
-          <w:szCs w:val="19"/>
-          <w:lang w:val="en-US"/>
-        </w:rPr>
-        <w:t>x2 = s.pop().getValue();</w:t>
-      </w:r>
-    </w:p>
-    <w:p>
-      <w:pPr>
-        <w:autoSpaceDE w:val="0"/>
-        <w:autoSpaceDN w:val="0"/>
-        <w:adjustRightInd w:val="0"/>
-        <w:spacing w:after="0"/>
-        <w:rPr>
-          <w:rFonts w:ascii="Consolas" w:hAnsi="Consolas" w:cs="Consolas"/>
-          <w:color w:val="000000"/>
-          <w:sz w:val="19"/>
-          <w:szCs w:val="19"/>
-          <w:lang w:val="en-US"/>
-        </w:rPr>
-      </w:pPr>
-      <w:r>
-        <w:rPr>
-          <w:rFonts w:ascii="Consolas" w:hAnsi="Consolas" w:cs="Consolas"/>
-          <w:color w:val="000000"/>
-          <w:sz w:val="19"/>
-          <w:szCs w:val="19"/>
-          <w:lang w:val="en-US"/>
-        </w:rPr>
-        <w:tab/>
-      </w:r>
-      <w:r>
-        <w:rPr>
-          <w:rFonts w:ascii="Consolas" w:hAnsi="Consolas" w:cs="Consolas"/>
-          <w:color w:val="000000"/>
-          <w:sz w:val="19"/>
-          <w:szCs w:val="19"/>
-          <w:lang w:val="en-US"/>
-        </w:rPr>
-        <w:tab/>
-      </w:r>
-      <w:r>
-        <w:rPr>
-          <w:rFonts w:ascii="Consolas" w:hAnsi="Consolas" w:cs="Consolas"/>
-          <w:color w:val="000000"/>
-          <w:sz w:val="19"/>
-          <w:szCs w:val="19"/>
-          <w:lang w:val="en-US"/>
-        </w:rPr>
-        <w:tab/>
-      </w:r>
-      <w:r>
-        <w:rPr>
-          <w:rFonts w:ascii="Consolas" w:hAnsi="Consolas" w:cs="Consolas"/>
-          <w:color w:val="000000"/>
-          <w:sz w:val="19"/>
-          <w:szCs w:val="19"/>
-          <w:lang w:val="en-US"/>
-        </w:rPr>
-        <w:tab/>
-        <w:t>x1 = s.pop().getValue();</w:t>
-      </w:r>
-    </w:p>
-    <w:p>
-      <w:pPr>
-        <w:autoSpaceDE w:val="0"/>
-        <w:autoSpaceDN w:val="0"/>
-        <w:adjustRightInd w:val="0"/>
-        <w:spacing w:after="0"/>
-        <w:rPr>
-          <w:rFonts w:ascii="Consolas" w:hAnsi="Consolas" w:cs="Consolas"/>
-          <w:color w:val="000000"/>
-          <w:sz w:val="19"/>
-          <w:szCs w:val="19"/>
-          <w:lang w:val="en-US"/>
-        </w:rPr>
-      </w:pPr>
-      <w:r>
-        <w:rPr>
-          <w:rFonts w:ascii="Consolas" w:hAnsi="Consolas" w:cs="Consolas"/>
-          <w:color w:val="000000"/>
-          <w:sz w:val="19"/>
-          <w:szCs w:val="19"/>
-          <w:lang w:val="en-US"/>
-        </w:rPr>
-        <w:tab/>
-      </w:r>
-      <w:r>
-        <w:rPr>
-          <w:rFonts w:ascii="Consolas" w:hAnsi="Consolas" w:cs="Consolas"/>
-          <w:color w:val="000000"/>
-          <w:sz w:val="19"/>
-          <w:szCs w:val="19"/>
-          <w:lang w:val="en-US"/>
-        </w:rPr>
-        <w:tab/>
-      </w:r>
-      <w:r>
-        <w:rPr>
-          <w:rFonts w:ascii="Consolas" w:hAnsi="Consolas" w:cs="Consolas"/>
-          <w:color w:val="000000"/>
-          <w:sz w:val="19"/>
-          <w:szCs w:val="19"/>
-          <w:lang w:val="en-US"/>
-        </w:rPr>
-        <w:tab/>
-      </w:r>
-      <w:r>
-        <w:rPr>
-          <w:rFonts w:ascii="Consolas" w:hAnsi="Consolas" w:cs="Consolas"/>
-          <w:color w:val="000000"/>
-          <w:sz w:val="19"/>
-          <w:szCs w:val="19"/>
-          <w:lang w:val="en-US"/>
-        </w:rPr>
-        <w:tab/>
-        <w:t xml:space="preserve">t </w:t>
-      </w:r>
-      <w:r>
-        <w:rPr>
-          <w:rFonts w:ascii="Consolas" w:hAnsi="Consolas" w:cs="Consolas"/>
-          <w:color w:val="008080"/>
-          <w:sz w:val="19"/>
-          <w:szCs w:val="19"/>
-          <w:lang w:val="en-US"/>
-        </w:rPr>
-        <w:t>=</w:t>
-      </w:r>
-      <w:r>
-        <w:rPr>
-          <w:rFonts w:ascii="Consolas" w:hAnsi="Consolas" w:cs="Consolas"/>
-          <w:color w:val="000000"/>
-          <w:sz w:val="19"/>
-          <w:szCs w:val="19"/>
-          <w:lang w:val="en-US"/>
-        </w:rPr>
-        <w:t xml:space="preserve"> x1 * x2;</w:t>
-      </w:r>
-    </w:p>
-    <w:p>
-      <w:pPr>
-        <w:autoSpaceDE w:val="0"/>
-        <w:autoSpaceDN w:val="0"/>
-        <w:adjustRightInd w:val="0"/>
-        <w:spacing w:after="0"/>
-        <w:rPr>
-          <w:rFonts w:ascii="Consolas" w:hAnsi="Consolas" w:cs="Consolas"/>
-          <w:color w:val="000000"/>
-          <w:sz w:val="19"/>
-          <w:szCs w:val="19"/>
-          <w:lang w:val="en-US"/>
-        </w:rPr>
-      </w:pPr>
-      <w:r>
-        <w:rPr>
-          <w:rFonts w:ascii="Consolas" w:hAnsi="Consolas" w:cs="Consolas"/>
-          <w:color w:val="000000"/>
-          <w:sz w:val="19"/>
-          <w:szCs w:val="19"/>
-          <w:lang w:val="en-US"/>
-        </w:rPr>
-        <w:tab/>
-      </w:r>
-      <w:r>
-        <w:rPr>
-          <w:rFonts w:ascii="Consolas" w:hAnsi="Consolas" w:cs="Consolas"/>
-          <w:color w:val="000000"/>
-          <w:sz w:val="19"/>
-          <w:szCs w:val="19"/>
-          <w:lang w:val="en-US"/>
-        </w:rPr>
-        <w:tab/>
-      </w:r>
-      <w:r>
-        <w:rPr>
-          <w:rFonts w:ascii="Consolas" w:hAnsi="Consolas" w:cs="Consolas"/>
-          <w:color w:val="000000"/>
-          <w:sz w:val="19"/>
-          <w:szCs w:val="19"/>
-          <w:lang w:val="en-US"/>
-        </w:rPr>
-        <w:tab/>
-        <w:t>}</w:t>
-      </w:r>
-    </w:p>
-    <w:p>
-      <w:pPr>
-        <w:autoSpaceDE w:val="0"/>
-        <w:autoSpaceDN w:val="0"/>
-        <w:adjustRightInd w:val="0"/>
-        <w:spacing w:after="0"/>
-        <w:rPr>
-          <w:rFonts w:ascii="Consolas" w:hAnsi="Consolas" w:cs="Consolas"/>
-          <w:color w:val="000000"/>
-          <w:sz w:val="19"/>
-          <w:szCs w:val="19"/>
-          <w:lang w:val="en-US"/>
-        </w:rPr>
-      </w:pPr>
-      <w:r>
-        <w:rPr>
-          <w:rFonts w:ascii="Consolas" w:hAnsi="Consolas" w:cs="Consolas"/>
-          <w:color w:val="000000"/>
-          <w:sz w:val="19"/>
-          <w:szCs w:val="19"/>
-          <w:lang w:val="en-US"/>
-        </w:rPr>
-        <w:tab/>
-      </w:r>
-      <w:r>
-        <w:rPr>
-          <w:rFonts w:ascii="Consolas" w:hAnsi="Consolas" w:cs="Consolas"/>
-          <w:color w:val="000000"/>
-          <w:sz w:val="19"/>
-          <w:szCs w:val="19"/>
-          <w:lang w:val="en-US"/>
-        </w:rPr>
-        <w:tab/>
-      </w:r>
-      <w:r>
-        <w:rPr>
-          <w:rFonts w:ascii="Consolas" w:hAnsi="Consolas" w:cs="Consolas"/>
-          <w:color w:val="000000"/>
-          <w:sz w:val="19"/>
-          <w:szCs w:val="19"/>
-          <w:lang w:val="en-US"/>
-        </w:rPr>
-        <w:tab/>
-      </w:r>
-      <w:r>
-        <w:rPr>
-          <w:rFonts w:ascii="Consolas" w:hAnsi="Consolas" w:cs="Consolas"/>
-          <w:color w:val="0000FF"/>
-          <w:sz w:val="19"/>
-          <w:szCs w:val="19"/>
-          <w:lang w:val="en-US"/>
-        </w:rPr>
-        <w:t>if</w:t>
-      </w:r>
-      <w:r>
-        <w:rPr>
-          <w:rFonts w:ascii="Consolas" w:hAnsi="Consolas" w:cs="Consolas"/>
-          <w:color w:val="000000"/>
-          <w:sz w:val="19"/>
-          <w:szCs w:val="19"/>
-          <w:lang w:val="en-US"/>
-        </w:rPr>
-        <w:t xml:space="preserve"> (</w:t>
-      </w:r>
-      <w:r>
-        <w:rPr>
-          <w:rFonts w:ascii="Consolas" w:hAnsi="Consolas" w:cs="Consolas"/>
-          <w:color w:val="808080"/>
-          <w:sz w:val="19"/>
-          <w:szCs w:val="19"/>
-          <w:lang w:val="en-US"/>
-        </w:rPr>
-        <w:t>arrt</w:t>
-      </w:r>
-      <w:r>
-        <w:rPr>
-          <w:rFonts w:ascii="Consolas" w:hAnsi="Consolas" w:cs="Consolas"/>
-          <w:color w:val="000000"/>
-          <w:sz w:val="19"/>
-          <w:szCs w:val="19"/>
-          <w:lang w:val="en-US"/>
-        </w:rPr>
-        <w:t xml:space="preserve">[i].getOp() </w:t>
-      </w:r>
-      <w:r>
-        <w:rPr>
-          <w:rFonts w:ascii="Consolas" w:hAnsi="Consolas" w:cs="Consolas"/>
-          <w:color w:val="008080"/>
-          <w:sz w:val="19"/>
-          <w:szCs w:val="19"/>
-          <w:lang w:val="en-US"/>
-        </w:rPr>
-        <w:t>==</w:t>
-      </w:r>
-      <w:r>
-        <w:rPr>
-          <w:rFonts w:ascii="Consolas" w:hAnsi="Consolas" w:cs="Consolas"/>
-          <w:color w:val="000000"/>
-          <w:sz w:val="19"/>
-          <w:szCs w:val="19"/>
-          <w:lang w:val="en-US"/>
-        </w:rPr>
-        <w:t xml:space="preserve"> </w:t>
-      </w:r>
-      <w:r>
-        <w:rPr>
-          <w:rFonts w:ascii="Consolas" w:hAnsi="Consolas" w:cs="Consolas"/>
-          <w:color w:val="A31515"/>
-          <w:sz w:val="19"/>
-          <w:szCs w:val="19"/>
-          <w:lang w:val="en-US"/>
-        </w:rPr>
-        <w:t>"/"</w:t>
-      </w:r>
-      <w:r>
-        <w:rPr>
-          <w:rFonts w:ascii="Consolas" w:hAnsi="Consolas" w:cs="Consolas"/>
-          <w:color w:val="000000"/>
-          <w:sz w:val="19"/>
-          <w:szCs w:val="19"/>
-          <w:lang w:val="en-US"/>
-        </w:rPr>
-        <w:t>)</w:t>
-      </w:r>
-    </w:p>
-    <w:p>
-      <w:pPr>
-        <w:autoSpaceDE w:val="0"/>
-        <w:autoSpaceDN w:val="0"/>
-        <w:adjustRightInd w:val="0"/>
-        <w:spacing w:after="0"/>
-        <w:rPr>
-          <w:rFonts w:ascii="Consolas" w:hAnsi="Consolas" w:cs="Consolas"/>
-          <w:color w:val="000000"/>
-          <w:sz w:val="19"/>
-          <w:szCs w:val="19"/>
-          <w:lang w:val="en-US"/>
-        </w:rPr>
-      </w:pPr>
-      <w:r>
-        <w:rPr>
-          <w:rFonts w:ascii="Consolas" w:hAnsi="Consolas" w:cs="Consolas"/>
-          <w:color w:val="000000"/>
-          <w:sz w:val="19"/>
-          <w:szCs w:val="19"/>
-          <w:lang w:val="en-US"/>
-        </w:rPr>
-        <w:tab/>
-      </w:r>
-      <w:r>
-        <w:rPr>
-          <w:rFonts w:ascii="Consolas" w:hAnsi="Consolas" w:cs="Consolas"/>
-          <w:color w:val="000000"/>
-          <w:sz w:val="19"/>
-          <w:szCs w:val="19"/>
-          <w:lang w:val="en-US"/>
-        </w:rPr>
-        <w:tab/>
-      </w:r>
-      <w:r>
-        <w:rPr>
-          <w:rFonts w:ascii="Consolas" w:hAnsi="Consolas" w:cs="Consolas"/>
-          <w:color w:val="000000"/>
-          <w:sz w:val="19"/>
-          <w:szCs w:val="19"/>
-          <w:lang w:val="en-US"/>
-        </w:rPr>
-        <w:tab/>
-        <w:t>{</w:t>
-      </w:r>
-    </w:p>
-    <w:p>
-      <w:pPr>
-        <w:autoSpaceDE w:val="0"/>
-        <w:autoSpaceDN w:val="0"/>
-        <w:adjustRightInd w:val="0"/>
-        <w:spacing w:after="0"/>
-        <w:rPr>
-          <w:rFonts w:ascii="Consolas" w:hAnsi="Consolas" w:cs="Consolas"/>
-          <w:color w:val="000000"/>
-          <w:sz w:val="19"/>
-          <w:szCs w:val="19"/>
-          <w:lang w:val="en-US"/>
-        </w:rPr>
-      </w:pPr>
-      <w:r>
-        <w:rPr>
-          <w:rFonts w:ascii="Consolas" w:hAnsi="Consolas" w:cs="Consolas"/>
-          <w:color w:val="000000"/>
-          <w:sz w:val="19"/>
-          <w:szCs w:val="19"/>
-          <w:lang w:val="en-US"/>
-        </w:rPr>
-        <w:tab/>
-      </w:r>
-      <w:r>
-        <w:rPr>
-          <w:rFonts w:ascii="Consolas" w:hAnsi="Consolas" w:cs="Consolas"/>
-          <w:color w:val="000000"/>
-          <w:sz w:val="19"/>
-          <w:szCs w:val="19"/>
-          <w:lang w:val="en-US"/>
-        </w:rPr>
-        <w:tab/>
-      </w:r>
-      <w:r>
-        <w:rPr>
-          <w:rFonts w:ascii="Consolas" w:hAnsi="Consolas" w:cs="Consolas"/>
-          <w:color w:val="000000"/>
-          <w:sz w:val="19"/>
-          <w:szCs w:val="19"/>
-          <w:lang w:val="en-US"/>
-        </w:rPr>
-        <w:tab/>
-      </w:r>
-      <w:r>
-        <w:rPr>
-          <w:rFonts w:ascii="Consolas" w:hAnsi="Consolas" w:cs="Consolas"/>
-          <w:color w:val="000000"/>
-          <w:sz w:val="19"/>
-          <w:szCs w:val="19"/>
-          <w:lang w:val="en-US"/>
-        </w:rPr>
-        <w:tab/>
-        <w:t>x2 = s.pop().getValue();</w:t>
-      </w:r>
-    </w:p>
-    <w:p>
-      <w:pPr>
-        <w:autoSpaceDE w:val="0"/>
-        <w:autoSpaceDN w:val="0"/>
-        <w:adjustRightInd w:val="0"/>
-        <w:spacing w:after="0"/>
-        <w:rPr>
-          <w:rFonts w:ascii="Consolas" w:hAnsi="Consolas" w:cs="Consolas"/>
-          <w:color w:val="000000"/>
-          <w:sz w:val="19"/>
-          <w:szCs w:val="19"/>
-          <w:lang w:val="en-US"/>
-        </w:rPr>
-      </w:pPr>
-      <w:r>
-        <w:rPr>
-          <w:rFonts w:ascii="Consolas" w:hAnsi="Consolas" w:cs="Consolas"/>
-          <w:color w:val="000000"/>
-          <w:sz w:val="19"/>
-          <w:szCs w:val="19"/>
-          <w:lang w:val="en-US"/>
-        </w:rPr>
-        <w:tab/>
-      </w:r>
-      <w:r>
-        <w:rPr>
-          <w:rFonts w:ascii="Consolas" w:hAnsi="Consolas" w:cs="Consolas"/>
-          <w:color w:val="000000"/>
-          <w:sz w:val="19"/>
-          <w:szCs w:val="19"/>
-          <w:lang w:val="en-US"/>
-        </w:rPr>
-        <w:tab/>
-      </w:r>
-      <w:r>
-        <w:rPr>
-          <w:rFonts w:ascii="Consolas" w:hAnsi="Consolas" w:cs="Consolas"/>
-          <w:color w:val="000000"/>
-          <w:sz w:val="19"/>
-          <w:szCs w:val="19"/>
-          <w:lang w:val="en-US"/>
-        </w:rPr>
-        <w:tab/>
-      </w:r>
-      <w:r>
-        <w:rPr>
-          <w:rFonts w:ascii="Consolas" w:hAnsi="Consolas" w:cs="Consolas"/>
-          <w:color w:val="000000"/>
-          <w:sz w:val="19"/>
-          <w:szCs w:val="19"/>
-          <w:lang w:val="en-US"/>
-        </w:rPr>
-        <w:tab/>
-        <w:t>x1 = s.pop().getValue();</w:t>
-      </w:r>
-    </w:p>
-    <w:p>
-      <w:pPr>
-        <w:autoSpaceDE w:val="0"/>
-        <w:autoSpaceDN w:val="0"/>
-        <w:adjustRightInd w:val="0"/>
-        <w:spacing w:after="0"/>
-        <w:rPr>
-          <w:rFonts w:ascii="Consolas" w:hAnsi="Consolas" w:cs="Consolas"/>
-          <w:color w:val="000000"/>
-          <w:sz w:val="19"/>
-          <w:szCs w:val="19"/>
-          <w:lang w:val="en-US"/>
-        </w:rPr>
-      </w:pPr>
-      <w:r>
-        <w:rPr>
-          <w:rFonts w:ascii="Consolas" w:hAnsi="Consolas" w:cs="Consolas"/>
-          <w:color w:val="000000"/>
-          <w:sz w:val="19"/>
-          <w:szCs w:val="19"/>
-          <w:lang w:val="en-US"/>
-        </w:rPr>
-        <w:tab/>
-      </w:r>
-      <w:r>
-        <w:rPr>
-          <w:rFonts w:ascii="Consolas" w:hAnsi="Consolas" w:cs="Consolas"/>
-          <w:color w:val="000000"/>
-          <w:sz w:val="19"/>
-          <w:szCs w:val="19"/>
-          <w:lang w:val="en-US"/>
-        </w:rPr>
-        <w:tab/>
-      </w:r>
-      <w:r>
-        <w:rPr>
-          <w:rFonts w:ascii="Consolas" w:hAnsi="Consolas" w:cs="Consolas"/>
-          <w:color w:val="000000"/>
-          <w:sz w:val="19"/>
-          <w:szCs w:val="19"/>
-          <w:lang w:val="en-US"/>
-        </w:rPr>
-        <w:tab/>
-      </w:r>
-      <w:r>
-        <w:rPr>
-          <w:rFonts w:ascii="Consolas" w:hAnsi="Consolas" w:cs="Consolas"/>
-          <w:color w:val="000000"/>
-          <w:sz w:val="19"/>
-          <w:szCs w:val="19"/>
-          <w:lang w:val="en-US"/>
-        </w:rPr>
-        <w:tab/>
-        <w:t xml:space="preserve">t </w:t>
-      </w:r>
-      <w:r>
-        <w:rPr>
-          <w:rFonts w:ascii="Consolas" w:hAnsi="Consolas" w:cs="Consolas"/>
-          <w:color w:val="008080"/>
-          <w:sz w:val="19"/>
-          <w:szCs w:val="19"/>
-          <w:lang w:val="en-US"/>
-        </w:rPr>
-        <w:t>=</w:t>
-      </w:r>
-      <w:r>
-        <w:rPr>
-          <w:rFonts w:ascii="Consolas" w:hAnsi="Consolas" w:cs="Consolas"/>
-          <w:color w:val="000000"/>
-          <w:sz w:val="19"/>
-          <w:szCs w:val="19"/>
-          <w:lang w:val="en-US"/>
-        </w:rPr>
-        <w:t xml:space="preserve"> x1 / x2;</w:t>
-      </w:r>
-    </w:p>
-    <w:p>
-      <w:pPr>
-        <w:autoSpaceDE w:val="0"/>
-        <w:autoSpaceDN w:val="0"/>
-        <w:adjustRightInd w:val="0"/>
-        <w:spacing w:after="0"/>
-        <w:rPr>
-          <w:rFonts w:ascii="Consolas" w:hAnsi="Consolas" w:cs="Consolas"/>
-          <w:color w:val="000000"/>
-          <w:sz w:val="19"/>
-          <w:szCs w:val="19"/>
-          <w:lang w:val="en-US"/>
-        </w:rPr>
-      </w:pPr>
-      <w:r>
-        <w:rPr>
-          <w:rFonts w:ascii="Consolas" w:hAnsi="Consolas" w:cs="Consolas"/>
-          <w:color w:val="000000"/>
-          <w:sz w:val="19"/>
-          <w:szCs w:val="19"/>
-          <w:lang w:val="en-US"/>
-        </w:rPr>
-        <w:tab/>
-      </w:r>
-      <w:r>
-        <w:rPr>
-          <w:rFonts w:ascii="Consolas" w:hAnsi="Consolas" w:cs="Consolas"/>
-          <w:color w:val="000000"/>
-          <w:sz w:val="19"/>
-          <w:szCs w:val="19"/>
-          <w:lang w:val="en-US"/>
-        </w:rPr>
-        <w:tab/>
-      </w:r>
-      <w:r>
-        <w:rPr>
-          <w:rFonts w:ascii="Consolas" w:hAnsi="Consolas" w:cs="Consolas"/>
-          <w:color w:val="000000"/>
-          <w:sz w:val="19"/>
-          <w:szCs w:val="19"/>
-          <w:lang w:val="en-US"/>
-        </w:rPr>
-        <w:tab/>
-        <w:t>}</w:t>
-      </w:r>
-    </w:p>
-    <w:p>
-      <w:pPr>
-        <w:autoSpaceDE w:val="0"/>
-        <w:autoSpaceDN w:val="0"/>
-        <w:adjustRightInd w:val="0"/>
-        <w:spacing w:after="0"/>
-        <w:rPr>
-          <w:rFonts w:ascii="Consolas" w:hAnsi="Consolas" w:cs="Consolas"/>
-          <w:color w:val="000000"/>
-          <w:sz w:val="19"/>
-          <w:szCs w:val="19"/>
-          <w:lang w:val="en-US"/>
-        </w:rPr>
-      </w:pPr>
-      <w:r>
-        <w:rPr>
-          <w:rFonts w:ascii="Consolas" w:hAnsi="Consolas" w:cs="Consolas"/>
-          <w:color w:val="000000"/>
-          <w:sz w:val="19"/>
-          <w:szCs w:val="19"/>
-          <w:lang w:val="en-US"/>
-        </w:rPr>
-        <w:tab/>
-      </w:r>
-      <w:r>
-        <w:rPr>
-          <w:rFonts w:ascii="Consolas" w:hAnsi="Consolas" w:cs="Consolas"/>
-          <w:color w:val="000000"/>
-          <w:sz w:val="19"/>
-          <w:szCs w:val="19"/>
-          <w:lang w:val="en-US"/>
-        </w:rPr>
-        <w:tab/>
-      </w:r>
-      <w:r>
-        <w:rPr>
-          <w:rFonts w:ascii="Consolas" w:hAnsi="Consolas" w:cs="Consolas"/>
-          <w:color w:val="000000"/>
-          <w:sz w:val="19"/>
-          <w:szCs w:val="19"/>
-          <w:lang w:val="en-US"/>
-        </w:rPr>
-        <w:tab/>
-      </w:r>
-      <w:r>
-        <w:rPr>
-          <w:rFonts w:ascii="Consolas" w:hAnsi="Consolas" w:cs="Consolas"/>
-          <w:color w:val="0000FF"/>
-          <w:sz w:val="19"/>
-          <w:szCs w:val="19"/>
-          <w:lang w:val="en-US"/>
-        </w:rPr>
-        <w:t>if</w:t>
-      </w:r>
-      <w:r>
-        <w:rPr>
-          <w:rFonts w:ascii="Consolas" w:hAnsi="Consolas" w:cs="Consolas"/>
-          <w:color w:val="000000"/>
-          <w:sz w:val="19"/>
-          <w:szCs w:val="19"/>
-          <w:lang w:val="en-US"/>
-        </w:rPr>
-        <w:t xml:space="preserve"> (</w:t>
-      </w:r>
-      <w:r>
-        <w:rPr>
-          <w:rFonts w:ascii="Consolas" w:hAnsi="Consolas" w:cs="Consolas"/>
-          <w:color w:val="808080"/>
-          <w:sz w:val="19"/>
-          <w:szCs w:val="19"/>
-          <w:lang w:val="en-US"/>
-        </w:rPr>
-        <w:t>arrt</w:t>
-      </w:r>
-      <w:r>
-        <w:rPr>
-          <w:rFonts w:ascii="Consolas" w:hAnsi="Consolas" w:cs="Consolas"/>
-          <w:color w:val="000000"/>
-          <w:sz w:val="19"/>
-          <w:szCs w:val="19"/>
-          <w:lang w:val="en-US"/>
-        </w:rPr>
-        <w:t xml:space="preserve">[i].getOp() </w:t>
-      </w:r>
-      <w:r>
-        <w:rPr>
-          <w:rFonts w:ascii="Consolas" w:hAnsi="Consolas" w:cs="Consolas"/>
-          <w:color w:val="008080"/>
-          <w:sz w:val="19"/>
-          <w:szCs w:val="19"/>
-          <w:lang w:val="en-US"/>
-        </w:rPr>
-        <w:t>==</w:t>
-      </w:r>
-      <w:r>
-        <w:rPr>
-          <w:rFonts w:ascii="Consolas" w:hAnsi="Consolas" w:cs="Consolas"/>
-          <w:color w:val="000000"/>
-          <w:sz w:val="19"/>
-          <w:szCs w:val="19"/>
-          <w:lang w:val="en-US"/>
-        </w:rPr>
-        <w:t xml:space="preserve"> </w:t>
-      </w:r>
-      <w:r>
-        <w:rPr>
-          <w:rFonts w:ascii="Consolas" w:hAnsi="Consolas" w:cs="Consolas"/>
-          <w:color w:val="A31515"/>
-          <w:sz w:val="19"/>
-          <w:szCs w:val="19"/>
-          <w:lang w:val="en-US"/>
-        </w:rPr>
-        <w:t>"un-"</w:t>
-      </w:r>
-      <w:r>
-        <w:rPr>
-          <w:rFonts w:ascii="Consolas" w:hAnsi="Consolas" w:cs="Consolas"/>
-          <w:color w:val="000000"/>
-          <w:sz w:val="19"/>
-          <w:szCs w:val="19"/>
-          <w:lang w:val="en-US"/>
-        </w:rPr>
-        <w:t>)</w:t>
-      </w:r>
-    </w:p>
-    <w:p>
-      <w:pPr>
-        <w:autoSpaceDE w:val="0"/>
-        <w:autoSpaceDN w:val="0"/>
-        <w:adjustRightInd w:val="0"/>
-        <w:spacing w:after="0"/>
-        <w:rPr>
-          <w:rFonts w:ascii="Consolas" w:hAnsi="Consolas" w:cs="Consolas"/>
-          <w:color w:val="000000"/>
-          <w:sz w:val="19"/>
-          <w:szCs w:val="19"/>
-          <w:lang w:val="en-US"/>
-        </w:rPr>
-      </w:pPr>
-      <w:r>
-        <w:rPr>
-          <w:rFonts w:ascii="Consolas" w:hAnsi="Consolas" w:cs="Consolas"/>
-          <w:color w:val="000000"/>
-          <w:sz w:val="19"/>
-          <w:szCs w:val="19"/>
-          <w:lang w:val="en-US"/>
-        </w:rPr>
-        <w:tab/>
-      </w:r>
-      <w:r>
-        <w:rPr>
-          <w:rFonts w:ascii="Consolas" w:hAnsi="Consolas" w:cs="Consolas"/>
-          <w:color w:val="000000"/>
-          <w:sz w:val="19"/>
-          <w:szCs w:val="19"/>
-          <w:lang w:val="en-US"/>
-        </w:rPr>
-        <w:tab/>
-      </w:r>
-      <w:r>
-        <w:rPr>
-          <w:rFonts w:ascii="Consolas" w:hAnsi="Consolas" w:cs="Consolas"/>
-          <w:color w:val="000000"/>
-          <w:sz w:val="19"/>
-          <w:szCs w:val="19"/>
-          <w:lang w:val="en-US"/>
-        </w:rPr>
-        <w:tab/>
-        <w:t>{</w:t>
-      </w:r>
-    </w:p>
-    <w:p>
-      <w:pPr>
-        <w:autoSpaceDE w:val="0"/>
-        <w:autoSpaceDN w:val="0"/>
-        <w:adjustRightInd w:val="0"/>
-        <w:spacing w:after="0"/>
-        <w:rPr>
-          <w:rFonts w:ascii="Consolas" w:hAnsi="Consolas" w:cs="Consolas"/>
-          <w:color w:val="000000"/>
-          <w:sz w:val="19"/>
-          <w:szCs w:val="19"/>
-          <w:lang w:val="en-US"/>
-        </w:rPr>
-      </w:pPr>
-      <w:r>
-        <w:rPr>
-          <w:rFonts w:ascii="Consolas" w:hAnsi="Consolas" w:cs="Consolas"/>
-          <w:color w:val="000000"/>
-          <w:sz w:val="19"/>
-          <w:szCs w:val="19"/>
-          <w:lang w:val="en-US"/>
-        </w:rPr>
-        <w:tab/>
-      </w:r>
-      <w:r>
-        <w:rPr>
-          <w:rFonts w:ascii="Consolas" w:hAnsi="Consolas" w:cs="Consolas"/>
-          <w:color w:val="000000"/>
-          <w:sz w:val="19"/>
-          <w:szCs w:val="19"/>
-          <w:lang w:val="en-US"/>
-        </w:rPr>
-        <w:tab/>
-      </w:r>
-      <w:r>
-        <w:rPr>
-          <w:rFonts w:ascii="Consolas" w:hAnsi="Consolas" w:cs="Consolas"/>
-          <w:color w:val="000000"/>
-          <w:sz w:val="19"/>
-          <w:szCs w:val="19"/>
-          <w:lang w:val="en-US"/>
-        </w:rPr>
-        <w:tab/>
-      </w:r>
-      <w:r>
-        <w:rPr>
-          <w:rFonts w:ascii="Consolas" w:hAnsi="Consolas" w:cs="Consolas"/>
-          <w:color w:val="000000"/>
-          <w:sz w:val="19"/>
-          <w:szCs w:val="19"/>
-          <w:lang w:val="en-US"/>
-        </w:rPr>
-        <w:tab/>
-        <w:t>x2 = s.pop().getValue();</w:t>
-      </w:r>
-    </w:p>
-    <w:p>
-      <w:pPr>
-        <w:autoSpaceDE w:val="0"/>
-        <w:autoSpaceDN w:val="0"/>
-        <w:adjustRightInd w:val="0"/>
-        <w:spacing w:after="0"/>
-        <w:rPr>
-          <w:rFonts w:ascii="Consolas" w:hAnsi="Consolas" w:cs="Consolas"/>
-          <w:color w:val="000000"/>
-          <w:sz w:val="19"/>
-          <w:szCs w:val="19"/>
-          <w:lang w:val="en-US"/>
-        </w:rPr>
-      </w:pPr>
-      <w:r>
-        <w:rPr>
-          <w:rFonts w:ascii="Consolas" w:hAnsi="Consolas" w:cs="Consolas"/>
-          <w:color w:val="000000"/>
-          <w:sz w:val="19"/>
-          <w:szCs w:val="19"/>
-          <w:lang w:val="en-US"/>
-        </w:rPr>
-        <w:tab/>
-      </w:r>
-      <w:r>
-        <w:rPr>
-          <w:rFonts w:ascii="Consolas" w:hAnsi="Consolas" w:cs="Consolas"/>
-          <w:color w:val="000000"/>
-          <w:sz w:val="19"/>
-          <w:szCs w:val="19"/>
-          <w:lang w:val="en-US"/>
-        </w:rPr>
-        <w:tab/>
-      </w:r>
-      <w:r>
-        <w:rPr>
-          <w:rFonts w:ascii="Consolas" w:hAnsi="Consolas" w:cs="Consolas"/>
-          <w:color w:val="000000"/>
-          <w:sz w:val="19"/>
-          <w:szCs w:val="19"/>
-          <w:lang w:val="en-US"/>
-        </w:rPr>
-        <w:tab/>
-      </w:r>
-      <w:r>
-        <w:rPr>
-          <w:rFonts w:ascii="Consolas" w:hAnsi="Consolas" w:cs="Consolas"/>
-          <w:color w:val="000000"/>
-          <w:sz w:val="19"/>
-          <w:szCs w:val="19"/>
-          <w:lang w:val="en-US"/>
-        </w:rPr>
-        <w:tab/>
-        <w:t xml:space="preserve">t </w:t>
-      </w:r>
-      <w:r>
-        <w:rPr>
-          <w:rFonts w:ascii="Consolas" w:hAnsi="Consolas" w:cs="Consolas"/>
-          <w:color w:val="008080"/>
-          <w:sz w:val="19"/>
-          <w:szCs w:val="19"/>
-          <w:lang w:val="en-US"/>
-        </w:rPr>
-        <w:t>=</w:t>
-      </w:r>
-      <w:r>
-        <w:rPr>
-          <w:rFonts w:ascii="Consolas" w:hAnsi="Consolas" w:cs="Consolas"/>
-          <w:color w:val="000000"/>
-          <w:sz w:val="19"/>
-          <w:szCs w:val="19"/>
-          <w:lang w:val="en-US"/>
-        </w:rPr>
-        <w:t xml:space="preserve"> -1 * x2;</w:t>
-      </w:r>
-    </w:p>
-    <w:p>
-      <w:pPr>
-        <w:autoSpaceDE w:val="0"/>
-        <w:autoSpaceDN w:val="0"/>
-        <w:adjustRightInd w:val="0"/>
-        <w:spacing w:after="0"/>
-        <w:rPr>
-          <w:rFonts w:ascii="Consolas" w:hAnsi="Consolas" w:cs="Consolas"/>
-          <w:color w:val="000000"/>
-          <w:sz w:val="19"/>
-          <w:szCs w:val="19"/>
-          <w:lang w:val="en-US"/>
-        </w:rPr>
-      </w:pPr>
-      <w:r>
-        <w:rPr>
-          <w:rFonts w:ascii="Consolas" w:hAnsi="Consolas" w:cs="Consolas"/>
-          <w:color w:val="000000"/>
-          <w:sz w:val="19"/>
-          <w:szCs w:val="19"/>
-          <w:lang w:val="en-US"/>
-        </w:rPr>
-        <w:tab/>
-      </w:r>
-      <w:r>
-        <w:rPr>
-          <w:rFonts w:ascii="Consolas" w:hAnsi="Consolas" w:cs="Consolas"/>
-          <w:color w:val="000000"/>
-          <w:sz w:val="19"/>
-          <w:szCs w:val="19"/>
-          <w:lang w:val="en-US"/>
-        </w:rPr>
-        <w:tab/>
-      </w:r>
-      <w:r>
-        <w:rPr>
-          <w:rFonts w:ascii="Consolas" w:hAnsi="Consolas" w:cs="Consolas"/>
-          <w:color w:val="000000"/>
-          <w:sz w:val="19"/>
-          <w:szCs w:val="19"/>
-          <w:lang w:val="en-US"/>
-        </w:rPr>
-        <w:tab/>
-        <w:t>}</w:t>
-      </w:r>
-    </w:p>
-    <w:p>
-      <w:pPr>
-        <w:autoSpaceDE w:val="0"/>
-        <w:autoSpaceDN w:val="0"/>
-        <w:adjustRightInd w:val="0"/>
-        <w:spacing w:after="0"/>
-        <w:rPr>
-          <w:rFonts w:ascii="Consolas" w:hAnsi="Consolas" w:cs="Consolas"/>
-          <w:color w:val="000000"/>
-          <w:sz w:val="19"/>
-          <w:szCs w:val="19"/>
-          <w:lang w:val="en-US"/>
-        </w:rPr>
-      </w:pPr>
-      <w:r>
-        <w:rPr>
-          <w:rFonts w:ascii="Consolas" w:hAnsi="Consolas" w:cs="Consolas"/>
-          <w:color w:val="000000"/>
-          <w:sz w:val="19"/>
-          <w:szCs w:val="19"/>
-          <w:lang w:val="en-US"/>
-        </w:rPr>
-        <w:tab/>
-      </w:r>
-      <w:r>
-        <w:rPr>
-          <w:rFonts w:ascii="Consolas" w:hAnsi="Consolas" w:cs="Consolas"/>
-          <w:color w:val="000000"/>
-          <w:sz w:val="19"/>
-          <w:szCs w:val="19"/>
-          <w:lang w:val="en-US"/>
-        </w:rPr>
-        <w:tab/>
-      </w:r>
-      <w:r>
-        <w:rPr>
-          <w:rFonts w:ascii="Consolas" w:hAnsi="Consolas" w:cs="Consolas"/>
-          <w:color w:val="000000"/>
-          <w:sz w:val="19"/>
-          <w:szCs w:val="19"/>
-          <w:lang w:val="en-US"/>
-        </w:rPr>
-        <w:tab/>
-        <w:t>s.push(t);</w:t>
-      </w:r>
-    </w:p>
-    <w:p>
-      <w:pPr>
-        <w:autoSpaceDE w:val="0"/>
-        <w:autoSpaceDN w:val="0"/>
-        <w:adjustRightInd w:val="0"/>
-        <w:spacing w:after="0"/>
-        <w:rPr>
-          <w:rFonts w:ascii="Consolas" w:hAnsi="Consolas" w:cs="Consolas"/>
-          <w:color w:val="000000"/>
-          <w:sz w:val="19"/>
-          <w:szCs w:val="19"/>
-          <w:lang w:val="en-US"/>
-        </w:rPr>
-      </w:pPr>
-      <w:r>
-        <w:rPr>
-          <w:rFonts w:ascii="Consolas" w:hAnsi="Consolas" w:cs="Consolas"/>
-          <w:color w:val="000000"/>
-          <w:sz w:val="19"/>
-          <w:szCs w:val="19"/>
-          <w:lang w:val="en-US"/>
-        </w:rPr>
-        <w:tab/>
-      </w:r>
-      <w:r>
-        <w:rPr>
-          <w:rFonts w:ascii="Consolas" w:hAnsi="Consolas" w:cs="Consolas"/>
-          <w:color w:val="000000"/>
-          <w:sz w:val="19"/>
-          <w:szCs w:val="19"/>
-          <w:lang w:val="en-US"/>
-        </w:rPr>
-        <w:tab/>
-        <w:t>}</w:t>
-      </w:r>
-    </w:p>
-    <w:p>
-      <w:pPr>
-        <w:autoSpaceDE w:val="0"/>
-        <w:autoSpaceDN w:val="0"/>
-        <w:adjustRightInd w:val="0"/>
-        <w:spacing w:after="0"/>
-        <w:rPr>
-          <w:rFonts w:ascii="Consolas" w:hAnsi="Consolas" w:cs="Consolas"/>
-          <w:color w:val="000000"/>
-          <w:sz w:val="19"/>
-          <w:szCs w:val="19"/>
-          <w:lang w:val="en-US"/>
-        </w:rPr>
-      </w:pPr>
-      <w:r>
-        <w:rPr>
-          <w:rFonts w:ascii="Consolas" w:hAnsi="Consolas" w:cs="Consolas"/>
-          <w:color w:val="000000"/>
-          <w:sz w:val="19"/>
-          <w:szCs w:val="19"/>
-          <w:lang w:val="en-US"/>
-        </w:rPr>
-        <w:tab/>
-        <w:t>}</w:t>
-      </w:r>
-    </w:p>
-    <w:p>
-      <w:pPr>
-        <w:autoSpaceDE w:val="0"/>
-        <w:autoSpaceDN w:val="0"/>
-        <w:adjustRightInd w:val="0"/>
-        <w:spacing w:after="0"/>
-        <w:rPr>
-          <w:rFonts w:ascii="Consolas" w:hAnsi="Consolas" w:cs="Consolas"/>
-          <w:color w:val="000000"/>
-          <w:sz w:val="19"/>
-          <w:szCs w:val="19"/>
-          <w:lang w:val="en-US"/>
-        </w:rPr>
-      </w:pPr>
-      <w:r>
-        <w:rPr>
-          <w:rFonts w:ascii="Consolas" w:hAnsi="Consolas" w:cs="Consolas"/>
-          <w:color w:val="000000"/>
-          <w:sz w:val="19"/>
-          <w:szCs w:val="19"/>
-          <w:lang w:val="en-US"/>
-        </w:rPr>
-        <w:tab/>
-      </w:r>
-      <w:r>
-        <w:rPr>
-          <w:rFonts w:ascii="Consolas" w:hAnsi="Consolas" w:cs="Consolas"/>
-          <w:color w:val="0000FF"/>
-          <w:sz w:val="19"/>
-          <w:szCs w:val="19"/>
-          <w:lang w:val="en-US"/>
-        </w:rPr>
-        <w:t>return</w:t>
-      </w:r>
-      <w:r>
-        <w:rPr>
-          <w:rFonts w:ascii="Consolas" w:hAnsi="Consolas" w:cs="Consolas"/>
-          <w:color w:val="000000"/>
-          <w:sz w:val="19"/>
-          <w:szCs w:val="19"/>
-          <w:lang w:val="en-US"/>
-        </w:rPr>
-        <w:t xml:space="preserve"> s.pop().getValue();</w:t>
-      </w:r>
-    </w:p>
-    <w:p>
-      <w:r>
-        <w:rPr>
-          <w:rFonts w:ascii="Consolas" w:hAnsi="Consolas" w:cs="Consolas"/>
-          <w:color w:val="000000"/>
-          <w:sz w:val="19"/>
-          <w:szCs w:val="19"/>
-        </w:rPr>
-        <w:t>}</w:t>
-      </w:r>
     </w:p>
     <w:p>
       <w:pPr>
